--- a/lab2/docs/report.docx
+++ b/lab2/docs/report.docx
@@ -794,7 +794,7 @@
           <w:highlight w:val="white"/>
           <w:rtl w:val="0"/>
         </w:rPr>
-        <w:t xml:space="preserve">Максимальная длина строки - 50 символов</w:t>
+        <w:t xml:space="preserve">Максимальная длина строки любого поля таблицы - 15 символов </w:t>
       </w:r>
     </w:p>
     <w:p>
@@ -1339,27 +1339,6 @@
       <w:pPr>
         <w:spacing w:after="240" w:before="240" w:lineRule="auto"/>
         <w:rPr>
-          <w:rFonts w:ascii="Times New Roman" w:cs="Times New Roman" w:eastAsia="Times New Roman" w:hAnsi="Times New Roman"/>
-          <w:sz w:val="28"/>
-          <w:szCs w:val="28"/>
-          <w:highlight w:val="white"/>
-        </w:rPr>
-      </w:pPr>
-      <w:r>
-        <w:rPr>
-          <w:rFonts w:ascii="Times New Roman" w:cs="Times New Roman" w:eastAsia="Times New Roman" w:hAnsi="Times New Roman"/>
-          <w:sz w:val="28"/>
-          <w:szCs w:val="28"/>
-          <w:highlight w:val="white"/>
-          <w:rtl w:val="0"/>
-        </w:rPr>
-        <w:t xml:space="preserve">Для реализации задачи были созданы следующие типы и структуры:</w:t>
-      </w:r>
-    </w:p>
-    <w:p>
-      <w:pPr>
-        <w:spacing w:after="0" w:before="0" w:lineRule="auto"/>
-        <w:rPr>
           <w:rFonts w:ascii="Courier New" w:cs="Courier New" w:eastAsia="Courier New" w:hAnsi="Courier New"/>
           <w:sz w:val="24"/>
           <w:szCs w:val="24"/>
@@ -1368,13 +1347,44 @@
       </w:pPr>
       <w:r>
         <w:rPr>
+          <w:rFonts w:ascii="Times New Roman" w:cs="Times New Roman" w:eastAsia="Times New Roman" w:hAnsi="Times New Roman"/>
+          <w:sz w:val="28"/>
+          <w:szCs w:val="28"/>
+          <w:highlight w:val="white"/>
+          <w:rtl w:val="0"/>
+        </w:rPr>
+        <w:t xml:space="preserve">Для реализации задачи были созданы следующие типы и структуры:</w:t>
+      </w:r>
+      <w:r>
+        <w:rPr>
+          <w:rtl w:val="0"/>
+        </w:rPr>
+      </w:r>
+    </w:p>
+    <w:p>
+      <w:pPr>
+        <w:spacing w:after="240" w:before="240" w:lineRule="auto"/>
+        <w:rPr>
+          <w:rFonts w:ascii="Times New Roman" w:cs="Times New Roman" w:eastAsia="Times New Roman" w:hAnsi="Times New Roman"/>
+          <w:sz w:val="28"/>
+          <w:szCs w:val="28"/>
+          <w:highlight w:val="white"/>
+        </w:rPr>
+      </w:pPr>
+      <w:r>
+        <w:rPr>
           <w:rFonts w:ascii="Courier New" w:cs="Courier New" w:eastAsia="Courier New" w:hAnsi="Courier New"/>
           <w:sz w:val="24"/>
           <w:szCs w:val="24"/>
           <w:highlight w:val="white"/>
           <w:rtl w:val="0"/>
         </w:rPr>
-        <w:t xml:space="preserve">typedef enum { FALSE, TRUE } mybool;</w:t>
+        <w:t xml:space="preserve">#define MAX_STR_LEN 16 // максимальная длина строки</w:t>
+      </w:r>
+      <w:r>
+        <w:rPr>
+          <w:rtl w:val="0"/>
+        </w:rPr>
       </w:r>
     </w:p>
     <w:p>
@@ -1389,50 +1399,50 @@
       </w:pPr>
       <w:r>
         <w:rPr>
-          <w:rtl w:val="0"/>
-        </w:rPr>
-      </w:r>
-    </w:p>
-    <w:p>
-      <w:pPr>
-        <w:spacing w:after="0" w:before="0" w:lineRule="auto"/>
-        <w:rPr>
           <w:rFonts w:ascii="Courier New" w:cs="Courier New" w:eastAsia="Courier New" w:hAnsi="Courier New"/>
           <w:sz w:val="24"/>
           <w:szCs w:val="24"/>
           <w:highlight w:val="white"/>
-        </w:rPr>
-      </w:pPr>
-      <w:r>
+          <w:rtl w:val="0"/>
+        </w:rPr>
+        <w:t xml:space="preserve">// логический тип</w:t>
+      </w:r>
+    </w:p>
+    <w:p>
+      <w:pPr>
+        <w:spacing w:after="0" w:before="0" w:lineRule="auto"/>
         <w:rPr>
           <w:rFonts w:ascii="Courier New" w:cs="Courier New" w:eastAsia="Courier New" w:hAnsi="Courier New"/>
           <w:sz w:val="24"/>
           <w:szCs w:val="24"/>
           <w:highlight w:val="white"/>
-          <w:rtl w:val="0"/>
-        </w:rPr>
-        <w:t xml:space="preserve">typedef struct {</w:t>
-      </w:r>
-    </w:p>
-    <w:p>
-      <w:pPr>
-        <w:spacing w:after="0" w:before="0" w:lineRule="auto"/>
+        </w:rPr>
+      </w:pPr>
+      <w:r>
         <w:rPr>
           <w:rFonts w:ascii="Courier New" w:cs="Courier New" w:eastAsia="Courier New" w:hAnsi="Courier New"/>
           <w:sz w:val="24"/>
           <w:szCs w:val="24"/>
           <w:highlight w:val="white"/>
-        </w:rPr>
-      </w:pPr>
-      <w:r>
+          <w:rtl w:val="0"/>
+        </w:rPr>
+        <w:t xml:space="preserve">typedef enum { FALSE, TRUE } mybool;</w:t>
+      </w:r>
+    </w:p>
+    <w:p>
+      <w:pPr>
+        <w:spacing w:after="0" w:before="0" w:lineRule="auto"/>
         <w:rPr>
           <w:rFonts w:ascii="Courier New" w:cs="Courier New" w:eastAsia="Courier New" w:hAnsi="Courier New"/>
           <w:sz w:val="24"/>
           <w:szCs w:val="24"/>
           <w:highlight w:val="white"/>
-          <w:rtl w:val="0"/>
-        </w:rPr>
-        <w:t xml:space="preserve">    int index;</w:t>
+        </w:rPr>
+      </w:pPr>
+      <w:r>
+        <w:rPr>
+          <w:rtl w:val="0"/>
+        </w:rPr>
       </w:r>
     </w:p>
     <w:p>
@@ -1453,7 +1463,7 @@
           <w:highlight w:val="white"/>
           <w:rtl w:val="0"/>
         </w:rPr>
-        <w:t xml:space="preserve">    int field;</w:t>
+        <w:t xml:space="preserve">// ключ</w:t>
       </w:r>
     </w:p>
     <w:p>
@@ -1474,7 +1484,7 @@
           <w:highlight w:val="white"/>
           <w:rtl w:val="0"/>
         </w:rPr>
-        <w:t xml:space="preserve">} key_t;</w:t>
+        <w:t xml:space="preserve">typedef struct {</w:t>
       </w:r>
     </w:p>
     <w:p>
@@ -1489,71 +1499,71 @@
       </w:pPr>
       <w:r>
         <w:rPr>
-          <w:rtl w:val="0"/>
-        </w:rPr>
-      </w:r>
-    </w:p>
-    <w:p>
-      <w:pPr>
-        <w:spacing w:after="0" w:before="0" w:lineRule="auto"/>
-        <w:rPr>
           <w:rFonts w:ascii="Courier New" w:cs="Courier New" w:eastAsia="Courier New" w:hAnsi="Courier New"/>
           <w:sz w:val="24"/>
           <w:szCs w:val="24"/>
           <w:highlight w:val="white"/>
-        </w:rPr>
-      </w:pPr>
-      <w:r>
+          <w:rtl w:val="0"/>
+        </w:rPr>
+        <w:t xml:space="preserve">    int index; // индекс в исходной таблице</w:t>
+      </w:r>
+    </w:p>
+    <w:p>
+      <w:pPr>
+        <w:spacing w:after="0" w:before="0" w:lineRule="auto"/>
         <w:rPr>
           <w:rFonts w:ascii="Courier New" w:cs="Courier New" w:eastAsia="Courier New" w:hAnsi="Courier New"/>
           <w:sz w:val="24"/>
           <w:szCs w:val="24"/>
           <w:highlight w:val="white"/>
-          <w:rtl w:val="0"/>
-        </w:rPr>
-        <w:t xml:space="preserve">typedef struct</w:t>
-      </w:r>
-    </w:p>
-    <w:p>
-      <w:pPr>
-        <w:spacing w:after="0" w:before="0" w:lineRule="auto"/>
+        </w:rPr>
+      </w:pPr>
+      <w:r>
         <w:rPr>
           <w:rFonts w:ascii="Courier New" w:cs="Courier New" w:eastAsia="Courier New" w:hAnsi="Courier New"/>
           <w:sz w:val="24"/>
           <w:szCs w:val="24"/>
           <w:highlight w:val="white"/>
-        </w:rPr>
-      </w:pPr>
-      <w:r>
+          <w:rtl w:val="0"/>
+        </w:rPr>
+        <w:t xml:space="preserve">    int field; // выбранное поле из исходной таблицы (цена)</w:t>
+      </w:r>
+    </w:p>
+    <w:p>
+      <w:pPr>
+        <w:spacing w:after="0" w:before="0" w:lineRule="auto"/>
         <w:rPr>
           <w:rFonts w:ascii="Courier New" w:cs="Courier New" w:eastAsia="Courier New" w:hAnsi="Courier New"/>
           <w:sz w:val="24"/>
           <w:szCs w:val="24"/>
           <w:highlight w:val="white"/>
-          <w:rtl w:val="0"/>
-        </w:rPr>
-        <w:t xml:space="preserve">{</w:t>
-      </w:r>
-    </w:p>
-    <w:p>
-      <w:pPr>
-        <w:spacing w:after="0" w:before="0" w:lineRule="auto"/>
+        </w:rPr>
+      </w:pPr>
+      <w:r>
         <w:rPr>
           <w:rFonts w:ascii="Courier New" w:cs="Courier New" w:eastAsia="Courier New" w:hAnsi="Courier New"/>
           <w:sz w:val="24"/>
           <w:szCs w:val="24"/>
           <w:highlight w:val="white"/>
-        </w:rPr>
-      </w:pPr>
-      <w:r>
+          <w:rtl w:val="0"/>
+        </w:rPr>
+        <w:t xml:space="preserve">} key_t;</w:t>
+      </w:r>
+    </w:p>
+    <w:p>
+      <w:pPr>
+        <w:spacing w:after="0" w:before="0" w:lineRule="auto"/>
         <w:rPr>
           <w:rFonts w:ascii="Courier New" w:cs="Courier New" w:eastAsia="Courier New" w:hAnsi="Courier New"/>
           <w:sz w:val="24"/>
           <w:szCs w:val="24"/>
           <w:highlight w:val="white"/>
-          <w:rtl w:val="0"/>
-        </w:rPr>
-        <w:t xml:space="preserve">    int warranty;</w:t>
+        </w:rPr>
+      </w:pPr>
+      <w:r>
+        <w:rPr>
+          <w:rtl w:val="0"/>
+        </w:rPr>
       </w:r>
     </w:p>
     <w:p>
@@ -1574,7 +1584,7 @@
           <w:highlight w:val="white"/>
           <w:rtl w:val="0"/>
         </w:rPr>
-        <w:t xml:space="preserve">} new_t;</w:t>
+        <w:t xml:space="preserve">// новая машина</w:t>
       </w:r>
     </w:p>
     <w:p>
@@ -1589,92 +1599,92 @@
       </w:pPr>
       <w:r>
         <w:rPr>
-          <w:rtl w:val="0"/>
-        </w:rPr>
-      </w:r>
-    </w:p>
-    <w:p>
-      <w:pPr>
-        <w:spacing w:after="0" w:before="0" w:lineRule="auto"/>
-        <w:rPr>
           <w:rFonts w:ascii="Courier New" w:cs="Courier New" w:eastAsia="Courier New" w:hAnsi="Courier New"/>
           <w:sz w:val="24"/>
           <w:szCs w:val="24"/>
           <w:highlight w:val="white"/>
-        </w:rPr>
-      </w:pPr>
-      <w:r>
+          <w:rtl w:val="0"/>
+        </w:rPr>
+        <w:t xml:space="preserve">typedef struct</w:t>
+      </w:r>
+    </w:p>
+    <w:p>
+      <w:pPr>
+        <w:spacing w:after="0" w:before="0" w:lineRule="auto"/>
         <w:rPr>
           <w:rFonts w:ascii="Courier New" w:cs="Courier New" w:eastAsia="Courier New" w:hAnsi="Courier New"/>
           <w:sz w:val="24"/>
           <w:szCs w:val="24"/>
           <w:highlight w:val="white"/>
-          <w:rtl w:val="0"/>
-        </w:rPr>
-        <w:t xml:space="preserve">typedef struct</w:t>
-      </w:r>
-    </w:p>
-    <w:p>
-      <w:pPr>
-        <w:spacing w:after="0" w:before="0" w:lineRule="auto"/>
+        </w:rPr>
+      </w:pPr>
+      <w:r>
         <w:rPr>
           <w:rFonts w:ascii="Courier New" w:cs="Courier New" w:eastAsia="Courier New" w:hAnsi="Courier New"/>
           <w:sz w:val="24"/>
           <w:szCs w:val="24"/>
           <w:highlight w:val="white"/>
-        </w:rPr>
-      </w:pPr>
-      <w:r>
+          <w:rtl w:val="0"/>
+        </w:rPr>
+        <w:t xml:space="preserve">{</w:t>
+      </w:r>
+    </w:p>
+    <w:p>
+      <w:pPr>
+        <w:spacing w:after="0" w:before="0" w:lineRule="auto"/>
         <w:rPr>
           <w:rFonts w:ascii="Courier New" w:cs="Courier New" w:eastAsia="Courier New" w:hAnsi="Courier New"/>
           <w:sz w:val="24"/>
           <w:szCs w:val="24"/>
           <w:highlight w:val="white"/>
-          <w:rtl w:val="0"/>
-        </w:rPr>
-        <w:t xml:space="preserve">{</w:t>
-      </w:r>
-    </w:p>
-    <w:p>
-      <w:pPr>
-        <w:spacing w:after="0" w:before="0" w:lineRule="auto"/>
+        </w:rPr>
+      </w:pPr>
+      <w:r>
         <w:rPr>
           <w:rFonts w:ascii="Courier New" w:cs="Courier New" w:eastAsia="Courier New" w:hAnsi="Courier New"/>
           <w:sz w:val="24"/>
           <w:szCs w:val="24"/>
           <w:highlight w:val="white"/>
-        </w:rPr>
-      </w:pPr>
-      <w:r>
+          <w:rtl w:val="0"/>
+        </w:rPr>
+        <w:t xml:space="preserve">    int warranty; // гарантия</w:t>
+      </w:r>
+    </w:p>
+    <w:p>
+      <w:pPr>
+        <w:spacing w:after="0" w:before="0" w:lineRule="auto"/>
         <w:rPr>
           <w:rFonts w:ascii="Courier New" w:cs="Courier New" w:eastAsia="Courier New" w:hAnsi="Courier New"/>
           <w:sz w:val="24"/>
           <w:szCs w:val="24"/>
           <w:highlight w:val="white"/>
-          <w:rtl w:val="0"/>
-        </w:rPr>
-        <w:t xml:space="preserve">    int release_year;</w:t>
-      </w:r>
-    </w:p>
-    <w:p>
-      <w:pPr>
-        <w:spacing w:after="0" w:before="0" w:lineRule="auto"/>
+        </w:rPr>
+      </w:pPr>
+      <w:r>
         <w:rPr>
           <w:rFonts w:ascii="Courier New" w:cs="Courier New" w:eastAsia="Courier New" w:hAnsi="Courier New"/>
           <w:sz w:val="24"/>
           <w:szCs w:val="24"/>
           <w:highlight w:val="white"/>
-        </w:rPr>
-      </w:pPr>
-      <w:r>
+          <w:rtl w:val="0"/>
+        </w:rPr>
+        <w:t xml:space="preserve">} new_t;</w:t>
+      </w:r>
+    </w:p>
+    <w:p>
+      <w:pPr>
+        <w:spacing w:after="0" w:before="0" w:lineRule="auto"/>
         <w:rPr>
           <w:rFonts w:ascii="Courier New" w:cs="Courier New" w:eastAsia="Courier New" w:hAnsi="Courier New"/>
           <w:sz w:val="24"/>
           <w:szCs w:val="24"/>
           <w:highlight w:val="white"/>
-          <w:rtl w:val="0"/>
-        </w:rPr>
-        <w:t xml:space="preserve">    int mileage;</w:t>
+        </w:rPr>
+      </w:pPr>
+      <w:r>
+        <w:rPr>
+          <w:rtl w:val="0"/>
+        </w:rPr>
       </w:r>
     </w:p>
     <w:p>
@@ -1695,7 +1705,7 @@
           <w:highlight w:val="white"/>
           <w:rtl w:val="0"/>
         </w:rPr>
-        <w:t xml:space="preserve">    int repairs_num;</w:t>
+        <w:t xml:space="preserve">// не новая машина</w:t>
       </w:r>
     </w:p>
     <w:p>
@@ -1716,7 +1726,7 @@
           <w:highlight w:val="white"/>
           <w:rtl w:val="0"/>
         </w:rPr>
-        <w:t xml:space="preserve">    int owners_num;</w:t>
+        <w:t xml:space="preserve">typedef struct</w:t>
       </w:r>
     </w:p>
     <w:p>
@@ -1737,7 +1747,7 @@
           <w:highlight w:val="white"/>
           <w:rtl w:val="0"/>
         </w:rPr>
-        <w:t xml:space="preserve">} used_t;</w:t>
+        <w:t xml:space="preserve">{</w:t>
       </w:r>
     </w:p>
     <w:p>
@@ -1752,113 +1762,113 @@
       </w:pPr>
       <w:r>
         <w:rPr>
-          <w:rtl w:val="0"/>
-        </w:rPr>
-      </w:r>
-    </w:p>
-    <w:p>
-      <w:pPr>
-        <w:spacing w:after="0" w:before="0" w:lineRule="auto"/>
-        <w:rPr>
           <w:rFonts w:ascii="Courier New" w:cs="Courier New" w:eastAsia="Courier New" w:hAnsi="Courier New"/>
           <w:sz w:val="24"/>
           <w:szCs w:val="24"/>
           <w:highlight w:val="white"/>
-        </w:rPr>
-      </w:pPr>
-      <w:r>
+          <w:rtl w:val="0"/>
+        </w:rPr>
+        <w:t xml:space="preserve">    int release_year; // год выпуска</w:t>
+      </w:r>
+    </w:p>
+    <w:p>
+      <w:pPr>
+        <w:spacing w:after="0" w:before="0" w:lineRule="auto"/>
         <w:rPr>
           <w:rFonts w:ascii="Courier New" w:cs="Courier New" w:eastAsia="Courier New" w:hAnsi="Courier New"/>
           <w:sz w:val="24"/>
           <w:szCs w:val="24"/>
           <w:highlight w:val="white"/>
-          <w:rtl w:val="0"/>
-        </w:rPr>
-        <w:t xml:space="preserve">typedef union</w:t>
-      </w:r>
-    </w:p>
-    <w:p>
-      <w:pPr>
-        <w:spacing w:after="0" w:before="0" w:lineRule="auto"/>
+        </w:rPr>
+      </w:pPr>
+      <w:r>
         <w:rPr>
           <w:rFonts w:ascii="Courier New" w:cs="Courier New" w:eastAsia="Courier New" w:hAnsi="Courier New"/>
           <w:sz w:val="24"/>
           <w:szCs w:val="24"/>
           <w:highlight w:val="white"/>
-        </w:rPr>
-      </w:pPr>
-      <w:r>
+          <w:rtl w:val="0"/>
+        </w:rPr>
+        <w:t xml:space="preserve">    int mileage;      // пробег</w:t>
+      </w:r>
+    </w:p>
+    <w:p>
+      <w:pPr>
+        <w:spacing w:after="0" w:before="0" w:lineRule="auto"/>
         <w:rPr>
           <w:rFonts w:ascii="Courier New" w:cs="Courier New" w:eastAsia="Courier New" w:hAnsi="Courier New"/>
           <w:sz w:val="24"/>
           <w:szCs w:val="24"/>
           <w:highlight w:val="white"/>
-          <w:rtl w:val="0"/>
-        </w:rPr>
-        <w:t xml:space="preserve">{</w:t>
-      </w:r>
-    </w:p>
-    <w:p>
-      <w:pPr>
-        <w:spacing w:after="0" w:before="0" w:lineRule="auto"/>
+        </w:rPr>
+      </w:pPr>
+      <w:r>
         <w:rPr>
           <w:rFonts w:ascii="Courier New" w:cs="Courier New" w:eastAsia="Courier New" w:hAnsi="Courier New"/>
           <w:sz w:val="24"/>
           <w:szCs w:val="24"/>
           <w:highlight w:val="white"/>
-        </w:rPr>
-      </w:pPr>
-      <w:r>
+          <w:rtl w:val="0"/>
+        </w:rPr>
+        <w:t xml:space="preserve">    int repairs_num;  // количество ремонтов</w:t>
+      </w:r>
+    </w:p>
+    <w:p>
+      <w:pPr>
+        <w:spacing w:after="0" w:before="0" w:lineRule="auto"/>
         <w:rPr>
           <w:rFonts w:ascii="Courier New" w:cs="Courier New" w:eastAsia="Courier New" w:hAnsi="Courier New"/>
           <w:sz w:val="24"/>
           <w:szCs w:val="24"/>
           <w:highlight w:val="white"/>
-          <w:rtl w:val="0"/>
-        </w:rPr>
-        <w:t xml:space="preserve">    new_t new_car;</w:t>
-      </w:r>
-    </w:p>
-    <w:p>
-      <w:pPr>
-        <w:spacing w:after="0" w:before="0" w:lineRule="auto"/>
+        </w:rPr>
+      </w:pPr>
+      <w:r>
         <w:rPr>
           <w:rFonts w:ascii="Courier New" w:cs="Courier New" w:eastAsia="Courier New" w:hAnsi="Courier New"/>
           <w:sz w:val="24"/>
           <w:szCs w:val="24"/>
           <w:highlight w:val="white"/>
-        </w:rPr>
-      </w:pPr>
-      <w:r>
+          <w:rtl w:val="0"/>
+        </w:rPr>
+        <w:t xml:space="preserve">    int owners_num;   // количество собственников</w:t>
+      </w:r>
+    </w:p>
+    <w:p>
+      <w:pPr>
+        <w:spacing w:after="0" w:before="0" w:lineRule="auto"/>
         <w:rPr>
           <w:rFonts w:ascii="Courier New" w:cs="Courier New" w:eastAsia="Courier New" w:hAnsi="Courier New"/>
           <w:sz w:val="24"/>
           <w:szCs w:val="24"/>
           <w:highlight w:val="white"/>
-          <w:rtl w:val="0"/>
-        </w:rPr>
-        <w:t xml:space="preserve">    used_t used_car;</w:t>
-      </w:r>
-    </w:p>
-    <w:p>
-      <w:pPr>
-        <w:spacing w:after="0" w:before="0" w:lineRule="auto"/>
+        </w:rPr>
+      </w:pPr>
+      <w:r>
         <w:rPr>
           <w:rFonts w:ascii="Courier New" w:cs="Courier New" w:eastAsia="Courier New" w:hAnsi="Courier New"/>
           <w:sz w:val="24"/>
           <w:szCs w:val="24"/>
           <w:highlight w:val="white"/>
-        </w:rPr>
-      </w:pPr>
-      <w:r>
+          <w:rtl w:val="0"/>
+        </w:rPr>
+        <w:t xml:space="preserve">} used_t;</w:t>
+      </w:r>
+    </w:p>
+    <w:p>
+      <w:pPr>
+        <w:spacing w:after="0" w:before="0" w:lineRule="auto"/>
         <w:rPr>
           <w:rFonts w:ascii="Courier New" w:cs="Courier New" w:eastAsia="Courier New" w:hAnsi="Courier New"/>
           <w:sz w:val="24"/>
           <w:szCs w:val="24"/>
           <w:highlight w:val="white"/>
-          <w:rtl w:val="0"/>
-        </w:rPr>
-        <w:t xml:space="preserve">} condition_t;</w:t>
+        </w:rPr>
+      </w:pPr>
+      <w:r>
+        <w:rPr>
+          <w:rtl w:val="0"/>
+        </w:rPr>
       </w:r>
     </w:p>
     <w:p>
@@ -1873,134 +1883,134 @@
       </w:pPr>
       <w:r>
         <w:rPr>
-          <w:rtl w:val="0"/>
-        </w:rPr>
-      </w:r>
-    </w:p>
-    <w:p>
-      <w:pPr>
-        <w:spacing w:after="0" w:before="0" w:lineRule="auto"/>
-        <w:rPr>
           <w:rFonts w:ascii="Courier New" w:cs="Courier New" w:eastAsia="Courier New" w:hAnsi="Courier New"/>
           <w:sz w:val="24"/>
           <w:szCs w:val="24"/>
           <w:highlight w:val="white"/>
-        </w:rPr>
-      </w:pPr>
-      <w:r>
+          <w:rtl w:val="0"/>
+        </w:rPr>
+        <w:t xml:space="preserve">// состояние машины</w:t>
+      </w:r>
+    </w:p>
+    <w:p>
+      <w:pPr>
+        <w:spacing w:after="0" w:before="0" w:lineRule="auto"/>
         <w:rPr>
           <w:rFonts w:ascii="Courier New" w:cs="Courier New" w:eastAsia="Courier New" w:hAnsi="Courier New"/>
           <w:sz w:val="24"/>
           <w:szCs w:val="24"/>
           <w:highlight w:val="white"/>
-          <w:rtl w:val="0"/>
-        </w:rPr>
-        <w:t xml:space="preserve">typedef struct</w:t>
-      </w:r>
-    </w:p>
-    <w:p>
-      <w:pPr>
-        <w:spacing w:after="0" w:before="0" w:lineRule="auto"/>
+        </w:rPr>
+      </w:pPr>
+      <w:r>
         <w:rPr>
           <w:rFonts w:ascii="Courier New" w:cs="Courier New" w:eastAsia="Courier New" w:hAnsi="Courier New"/>
           <w:sz w:val="24"/>
           <w:szCs w:val="24"/>
           <w:highlight w:val="white"/>
-        </w:rPr>
-      </w:pPr>
-      <w:r>
+          <w:rtl w:val="0"/>
+        </w:rPr>
+        <w:t xml:space="preserve">typedef union</w:t>
+      </w:r>
+    </w:p>
+    <w:p>
+      <w:pPr>
+        <w:spacing w:after="0" w:before="0" w:lineRule="auto"/>
         <w:rPr>
           <w:rFonts w:ascii="Courier New" w:cs="Courier New" w:eastAsia="Courier New" w:hAnsi="Courier New"/>
           <w:sz w:val="24"/>
           <w:szCs w:val="24"/>
           <w:highlight w:val="white"/>
-          <w:rtl w:val="0"/>
-        </w:rPr>
-        <w:t xml:space="preserve">{</w:t>
-      </w:r>
-    </w:p>
-    <w:p>
-      <w:pPr>
-        <w:spacing w:after="0" w:before="0" w:lineRule="auto"/>
+        </w:rPr>
+      </w:pPr>
+      <w:r>
         <w:rPr>
           <w:rFonts w:ascii="Courier New" w:cs="Courier New" w:eastAsia="Courier New" w:hAnsi="Courier New"/>
           <w:sz w:val="24"/>
           <w:szCs w:val="24"/>
           <w:highlight w:val="white"/>
-        </w:rPr>
-      </w:pPr>
-      <w:r>
+          <w:rtl w:val="0"/>
+        </w:rPr>
+        <w:t xml:space="preserve">{</w:t>
+      </w:r>
+    </w:p>
+    <w:p>
+      <w:pPr>
+        <w:spacing w:after="0" w:before="0" w:lineRule="auto"/>
         <w:rPr>
           <w:rFonts w:ascii="Courier New" w:cs="Courier New" w:eastAsia="Courier New" w:hAnsi="Courier New"/>
           <w:sz w:val="24"/>
           <w:szCs w:val="24"/>
           <w:highlight w:val="white"/>
-          <w:rtl w:val="0"/>
-        </w:rPr>
-        <w:t xml:space="preserve">    char brand[MAX_STR_LEN];</w:t>
-      </w:r>
-    </w:p>
-    <w:p>
-      <w:pPr>
-        <w:spacing w:after="0" w:before="0" w:lineRule="auto"/>
+        </w:rPr>
+      </w:pPr>
+      <w:r>
         <w:rPr>
           <w:rFonts w:ascii="Courier New" w:cs="Courier New" w:eastAsia="Courier New" w:hAnsi="Courier New"/>
           <w:sz w:val="24"/>
           <w:szCs w:val="24"/>
           <w:highlight w:val="white"/>
-        </w:rPr>
-      </w:pPr>
-      <w:r>
+          <w:rtl w:val="0"/>
+        </w:rPr>
+        <w:t xml:space="preserve">    new_t new_car;   // новая машина</w:t>
+      </w:r>
+    </w:p>
+    <w:p>
+      <w:pPr>
+        <w:spacing w:after="0" w:before="0" w:lineRule="auto"/>
         <w:rPr>
           <w:rFonts w:ascii="Courier New" w:cs="Courier New" w:eastAsia="Courier New" w:hAnsi="Courier New"/>
           <w:sz w:val="24"/>
           <w:szCs w:val="24"/>
           <w:highlight w:val="white"/>
-          <w:rtl w:val="0"/>
-        </w:rPr>
-        <w:t xml:space="preserve">    char country[MAX_STR_LEN];</w:t>
-      </w:r>
-    </w:p>
-    <w:p>
-      <w:pPr>
-        <w:spacing w:after="0" w:before="0" w:lineRule="auto"/>
+        </w:rPr>
+      </w:pPr>
+      <w:r>
         <w:rPr>
           <w:rFonts w:ascii="Courier New" w:cs="Courier New" w:eastAsia="Courier New" w:hAnsi="Courier New"/>
           <w:sz w:val="24"/>
           <w:szCs w:val="24"/>
           <w:highlight w:val="white"/>
-        </w:rPr>
-      </w:pPr>
-      <w:r>
+          <w:rtl w:val="0"/>
+        </w:rPr>
+        <w:t xml:space="preserve">    used_t used_car; // не новая машина</w:t>
+      </w:r>
+    </w:p>
+    <w:p>
+      <w:pPr>
+        <w:spacing w:after="0" w:before="0" w:lineRule="auto"/>
         <w:rPr>
           <w:rFonts w:ascii="Courier New" w:cs="Courier New" w:eastAsia="Courier New" w:hAnsi="Courier New"/>
           <w:sz w:val="24"/>
           <w:szCs w:val="24"/>
           <w:highlight w:val="white"/>
-          <w:rtl w:val="0"/>
-        </w:rPr>
-        <w:t xml:space="preserve">    int price;</w:t>
-      </w:r>
-    </w:p>
-    <w:p>
-      <w:pPr>
-        <w:spacing w:after="0" w:before="0" w:lineRule="auto"/>
+        </w:rPr>
+      </w:pPr>
+      <w:r>
         <w:rPr>
           <w:rFonts w:ascii="Courier New" w:cs="Courier New" w:eastAsia="Courier New" w:hAnsi="Courier New"/>
           <w:sz w:val="24"/>
           <w:szCs w:val="24"/>
           <w:highlight w:val="white"/>
-        </w:rPr>
-      </w:pPr>
-      <w:r>
+          <w:rtl w:val="0"/>
+        </w:rPr>
+        <w:t xml:space="preserve">} condition_t;</w:t>
+      </w:r>
+    </w:p>
+    <w:p>
+      <w:pPr>
+        <w:spacing w:after="0" w:before="0" w:lineRule="auto"/>
         <w:rPr>
           <w:rFonts w:ascii="Courier New" w:cs="Courier New" w:eastAsia="Courier New" w:hAnsi="Courier New"/>
           <w:sz w:val="24"/>
           <w:szCs w:val="24"/>
           <w:highlight w:val="white"/>
-          <w:rtl w:val="0"/>
-        </w:rPr>
-        <w:t xml:space="preserve">    char color[MAX_STR_LEN];</w:t>
+        </w:rPr>
+      </w:pPr>
+      <w:r>
+        <w:rPr>
+          <w:rtl w:val="0"/>
+        </w:rPr>
       </w:r>
     </w:p>
     <w:p>
@@ -2021,7 +2031,7 @@
           <w:highlight w:val="white"/>
           <w:rtl w:val="0"/>
         </w:rPr>
-        <w:t xml:space="preserve">    mybool is_new;</w:t>
+        <w:t xml:space="preserve">// машина</w:t>
       </w:r>
     </w:p>
     <w:p>
@@ -2042,7 +2052,7 @@
           <w:highlight w:val="white"/>
           <w:rtl w:val="0"/>
         </w:rPr>
-        <w:t xml:space="preserve">    condition_t condition;</w:t>
+        <w:t xml:space="preserve">typedef struct</w:t>
       </w:r>
     </w:p>
     <w:p>
@@ -2063,7 +2073,7 @@
           <w:highlight w:val="white"/>
           <w:rtl w:val="0"/>
         </w:rPr>
-        <w:t xml:space="preserve">} car_t;</w:t>
+        <w:t xml:space="preserve">{</w:t>
       </w:r>
     </w:p>
     <w:p>
@@ -2078,6 +2088,153 @@
       </w:pPr>
       <w:r>
         <w:rPr>
+          <w:rFonts w:ascii="Courier New" w:cs="Courier New" w:eastAsia="Courier New" w:hAnsi="Courier New"/>
+          <w:sz w:val="24"/>
+          <w:szCs w:val="24"/>
+          <w:highlight w:val="white"/>
+          <w:rtl w:val="0"/>
+        </w:rPr>
+        <w:t xml:space="preserve">    char brand[MAX_STR_LEN];   // марка машины</w:t>
+      </w:r>
+    </w:p>
+    <w:p>
+      <w:pPr>
+        <w:spacing w:after="0" w:before="0" w:lineRule="auto"/>
+        <w:rPr>
+          <w:rFonts w:ascii="Courier New" w:cs="Courier New" w:eastAsia="Courier New" w:hAnsi="Courier New"/>
+          <w:sz w:val="24"/>
+          <w:szCs w:val="24"/>
+          <w:highlight w:val="white"/>
+        </w:rPr>
+      </w:pPr>
+      <w:r>
+        <w:rPr>
+          <w:rFonts w:ascii="Courier New" w:cs="Courier New" w:eastAsia="Courier New" w:hAnsi="Courier New"/>
+          <w:sz w:val="24"/>
+          <w:szCs w:val="24"/>
+          <w:highlight w:val="white"/>
+          <w:rtl w:val="0"/>
+        </w:rPr>
+        <w:t xml:space="preserve">    char country[MAX_STR_LEN]; // страна-производитель</w:t>
+      </w:r>
+    </w:p>
+    <w:p>
+      <w:pPr>
+        <w:spacing w:after="0" w:before="0" w:lineRule="auto"/>
+        <w:rPr>
+          <w:rFonts w:ascii="Courier New" w:cs="Courier New" w:eastAsia="Courier New" w:hAnsi="Courier New"/>
+          <w:sz w:val="24"/>
+          <w:szCs w:val="24"/>
+          <w:highlight w:val="white"/>
+        </w:rPr>
+      </w:pPr>
+      <w:r>
+        <w:rPr>
+          <w:rFonts w:ascii="Courier New" w:cs="Courier New" w:eastAsia="Courier New" w:hAnsi="Courier New"/>
+          <w:sz w:val="24"/>
+          <w:szCs w:val="24"/>
+          <w:highlight w:val="white"/>
+          <w:rtl w:val="0"/>
+        </w:rPr>
+        <w:t xml:space="preserve">    int price;                 // цена</w:t>
+      </w:r>
+    </w:p>
+    <w:p>
+      <w:pPr>
+        <w:spacing w:after="0" w:before="0" w:lineRule="auto"/>
+        <w:rPr>
+          <w:rFonts w:ascii="Courier New" w:cs="Courier New" w:eastAsia="Courier New" w:hAnsi="Courier New"/>
+          <w:sz w:val="24"/>
+          <w:szCs w:val="24"/>
+          <w:highlight w:val="white"/>
+        </w:rPr>
+      </w:pPr>
+      <w:r>
+        <w:rPr>
+          <w:rFonts w:ascii="Courier New" w:cs="Courier New" w:eastAsia="Courier New" w:hAnsi="Courier New"/>
+          <w:sz w:val="24"/>
+          <w:szCs w:val="24"/>
+          <w:highlight w:val="white"/>
+          <w:rtl w:val="0"/>
+        </w:rPr>
+        <w:t xml:space="preserve">    char color[MAX_STR_LEN];   // цвет</w:t>
+      </w:r>
+    </w:p>
+    <w:p>
+      <w:pPr>
+        <w:spacing w:after="0" w:before="0" w:lineRule="auto"/>
+        <w:rPr>
+          <w:rFonts w:ascii="Courier New" w:cs="Courier New" w:eastAsia="Courier New" w:hAnsi="Courier New"/>
+          <w:sz w:val="24"/>
+          <w:szCs w:val="24"/>
+          <w:highlight w:val="white"/>
+        </w:rPr>
+      </w:pPr>
+      <w:r>
+        <w:rPr>
+          <w:rFonts w:ascii="Courier New" w:cs="Courier New" w:eastAsia="Courier New" w:hAnsi="Courier New"/>
+          <w:sz w:val="24"/>
+          <w:szCs w:val="24"/>
+          <w:highlight w:val="white"/>
+          <w:rtl w:val="0"/>
+        </w:rPr>
+        <w:t xml:space="preserve">    mybool is_new;             // состояние (новая или нет)</w:t>
+      </w:r>
+    </w:p>
+    <w:p>
+      <w:pPr>
+        <w:spacing w:after="0" w:before="0" w:lineRule="auto"/>
+        <w:rPr>
+          <w:rFonts w:ascii="Courier New" w:cs="Courier New" w:eastAsia="Courier New" w:hAnsi="Courier New"/>
+          <w:sz w:val="24"/>
+          <w:szCs w:val="24"/>
+          <w:highlight w:val="white"/>
+        </w:rPr>
+      </w:pPr>
+      <w:r>
+        <w:rPr>
+          <w:rFonts w:ascii="Courier New" w:cs="Courier New" w:eastAsia="Courier New" w:hAnsi="Courier New"/>
+          <w:sz w:val="24"/>
+          <w:szCs w:val="24"/>
+          <w:highlight w:val="white"/>
+          <w:rtl w:val="0"/>
+        </w:rPr>
+        <w:t xml:space="preserve">    condition_t condition;     // вариантное поле </w:t>
+      </w:r>
+    </w:p>
+    <w:p>
+      <w:pPr>
+        <w:spacing w:after="0" w:before="0" w:lineRule="auto"/>
+        <w:rPr>
+          <w:rFonts w:ascii="Courier New" w:cs="Courier New" w:eastAsia="Courier New" w:hAnsi="Courier New"/>
+          <w:sz w:val="24"/>
+          <w:szCs w:val="24"/>
+          <w:highlight w:val="white"/>
+        </w:rPr>
+      </w:pPr>
+      <w:r>
+        <w:rPr>
+          <w:rFonts w:ascii="Courier New" w:cs="Courier New" w:eastAsia="Courier New" w:hAnsi="Courier New"/>
+          <w:sz w:val="24"/>
+          <w:szCs w:val="24"/>
+          <w:highlight w:val="white"/>
+          <w:rtl w:val="0"/>
+        </w:rPr>
+        <w:t xml:space="preserve">} car_t;</w:t>
+      </w:r>
+    </w:p>
+    <w:p>
+      <w:pPr>
+        <w:spacing w:after="0" w:before="0" w:lineRule="auto"/>
+        <w:rPr>
+          <w:rFonts w:ascii="Courier New" w:cs="Courier New" w:eastAsia="Courier New" w:hAnsi="Courier New"/>
+          <w:sz w:val="24"/>
+          <w:szCs w:val="24"/>
+          <w:highlight w:val="white"/>
+        </w:rPr>
+      </w:pPr>
+      <w:r>
+        <w:rPr>
           <w:rtl w:val="0"/>
         </w:rPr>
       </w:r>
@@ -2121,7 +2278,7 @@
           <w:highlight w:val="white"/>
           <w:rtl w:val="0"/>
         </w:rPr>
-        <w:t xml:space="preserve">Вариативное поле, содержащее конкретную информацию об автомобиле с учетом его состояния (новый или старый): condition.</w:t>
+        <w:t xml:space="preserve">Вариантное поле, содержащее конкретную информацию об автомобиле с учетом его состояния (новый или старый): condition.</w:t>
       </w:r>
     </w:p>
     <w:p>
@@ -4109,7 +4266,7 @@
     <w:tbl>
       <w:tblPr>
         <w:tblStyle w:val="Table2"/>
-        <w:tblW w:w="9435.0" w:type="dxa"/>
+        <w:tblW w:w="9425.625" w:type="dxa"/>
         <w:jc w:val="center"/>
         <w:tblBorders>
           <w:top w:color="000000" w:space="0" w:sz="8" w:val="single"/>
@@ -4123,12 +4280,16 @@
         <w:tblLook w:val="0600"/>
       </w:tblPr>
       <w:tblGrid>
-        <w:gridCol w:w="4665"/>
-        <w:gridCol w:w="4770"/>
+        <w:gridCol w:w="658.75"/>
+        <w:gridCol w:w="3120"/>
+        <w:gridCol w:w="2895"/>
+        <w:gridCol w:w="2751.875"/>
         <w:tblGridChange w:id="0">
           <w:tblGrid>
-            <w:gridCol w:w="4665"/>
-            <w:gridCol w:w="4770"/>
+            <w:gridCol w:w="658.75"/>
+            <w:gridCol w:w="3120"/>
+            <w:gridCol w:w="2895"/>
+            <w:gridCol w:w="2751.875"/>
           </w:tblGrid>
         </w:tblGridChange>
       </w:tblGrid>
@@ -4180,6 +4341,53 @@
                 <w:highlight w:val="white"/>
                 <w:rtl w:val="0"/>
               </w:rPr>
+              <w:t xml:space="preserve">№ теста</w:t>
+            </w:r>
+          </w:p>
+        </w:tc>
+        <w:tc>
+          <w:tcPr>
+            <w:shd w:fill="auto" w:val="clear"/>
+            <w:tcMar>
+              <w:top w:w="100.0" w:type="dxa"/>
+              <w:left w:w="100.0" w:type="dxa"/>
+              <w:bottom w:w="100.0" w:type="dxa"/>
+              <w:right w:w="100.0" w:type="dxa"/>
+            </w:tcMar>
+            <w:vAlign w:val="top"/>
+          </w:tcPr>
+          <w:p>
+            <w:pPr>
+              <w:keepNext w:val="0"/>
+              <w:keepLines w:val="0"/>
+              <w:pageBreakBefore w:val="0"/>
+              <w:widowControl w:val="0"/>
+              <w:pBdr>
+                <w:top w:space="0" w:sz="0" w:val="nil"/>
+                <w:left w:space="0" w:sz="0" w:val="nil"/>
+                <w:bottom w:space="0" w:sz="0" w:val="nil"/>
+                <w:right w:space="0" w:sz="0" w:val="nil"/>
+                <w:between w:space="0" w:sz="0" w:val="nil"/>
+              </w:pBdr>
+              <w:shd w:fill="auto" w:val="clear"/>
+              <w:spacing w:after="0" w:before="0" w:line="240" w:lineRule="auto"/>
+              <w:ind w:left="0" w:right="0" w:firstLine="0"/>
+              <w:jc w:val="center"/>
+              <w:rPr>
+                <w:rFonts w:ascii="Times New Roman" w:cs="Times New Roman" w:eastAsia="Times New Roman" w:hAnsi="Times New Roman"/>
+                <w:sz w:val="28"/>
+                <w:szCs w:val="28"/>
+                <w:highlight w:val="white"/>
+              </w:rPr>
+            </w:pPr>
+            <w:r>
+              <w:rPr>
+                <w:rFonts w:ascii="Times New Roman" w:cs="Times New Roman" w:eastAsia="Times New Roman" w:hAnsi="Times New Roman"/>
+                <w:sz w:val="28"/>
+                <w:szCs w:val="28"/>
+                <w:highlight w:val="white"/>
+                <w:rtl w:val="0"/>
+              </w:rPr>
               <w:t xml:space="preserve">Действия</w:t>
             </w:r>
           </w:p>
@@ -4228,6 +4436,53 @@
                 <w:rtl w:val="0"/>
               </w:rPr>
               <w:t xml:space="preserve">Результат</w:t>
+            </w:r>
+          </w:p>
+        </w:tc>
+        <w:tc>
+          <w:tcPr>
+            <w:shd w:fill="auto" w:val="clear"/>
+            <w:tcMar>
+              <w:top w:w="100.0" w:type="dxa"/>
+              <w:left w:w="100.0" w:type="dxa"/>
+              <w:bottom w:w="100.0" w:type="dxa"/>
+              <w:right w:w="100.0" w:type="dxa"/>
+            </w:tcMar>
+            <w:vAlign w:val="top"/>
+          </w:tcPr>
+          <w:p>
+            <w:pPr>
+              <w:keepNext w:val="0"/>
+              <w:keepLines w:val="0"/>
+              <w:pageBreakBefore w:val="0"/>
+              <w:widowControl w:val="0"/>
+              <w:pBdr>
+                <w:top w:space="0" w:sz="0" w:val="nil"/>
+                <w:left w:space="0" w:sz="0" w:val="nil"/>
+                <w:bottom w:space="0" w:sz="0" w:val="nil"/>
+                <w:right w:space="0" w:sz="0" w:val="nil"/>
+                <w:between w:space="0" w:sz="0" w:val="nil"/>
+              </w:pBdr>
+              <w:shd w:fill="auto" w:val="clear"/>
+              <w:spacing w:after="0" w:before="0" w:line="240" w:lineRule="auto"/>
+              <w:ind w:left="0" w:right="0" w:firstLine="0"/>
+              <w:jc w:val="center"/>
+              <w:rPr>
+                <w:rFonts w:ascii="Times New Roman" w:cs="Times New Roman" w:eastAsia="Times New Roman" w:hAnsi="Times New Roman"/>
+                <w:sz w:val="28"/>
+                <w:szCs w:val="28"/>
+                <w:highlight w:val="white"/>
+              </w:rPr>
+            </w:pPr>
+            <w:r>
+              <w:rPr>
+                <w:rFonts w:ascii="Times New Roman" w:cs="Times New Roman" w:eastAsia="Times New Roman" w:hAnsi="Times New Roman"/>
+                <w:sz w:val="28"/>
+                <w:szCs w:val="28"/>
+                <w:highlight w:val="white"/>
+                <w:rtl w:val="0"/>
+              </w:rPr>
+              <w:t xml:space="preserve">Сообщение</w:t>
             </w:r>
           </w:p>
         </w:tc>
@@ -4280,7 +4535,7 @@
                 <w:highlight w:val="white"/>
                 <w:rtl w:val="0"/>
               </w:rPr>
-              <w:t xml:space="preserve">При предложении выбрать исходную таблицу выбирается таблица по умолчанию</w:t>
+              <w:t xml:space="preserve">1</w:t>
             </w:r>
           </w:p>
         </w:tc>
@@ -4327,7 +4582,88 @@
                 <w:highlight w:val="white"/>
                 <w:rtl w:val="0"/>
               </w:rPr>
+              <w:t xml:space="preserve">При предложении выбрать исходную таблицу выбирается таблица по умолчанию (1)</w:t>
+            </w:r>
+          </w:p>
+        </w:tc>
+        <w:tc>
+          <w:tcPr>
+            <w:shd w:fill="auto" w:val="clear"/>
+            <w:tcMar>
+              <w:top w:w="100.0" w:type="dxa"/>
+              <w:left w:w="100.0" w:type="dxa"/>
+              <w:bottom w:w="100.0" w:type="dxa"/>
+              <w:right w:w="100.0" w:type="dxa"/>
+            </w:tcMar>
+            <w:vAlign w:val="top"/>
+          </w:tcPr>
+          <w:p>
+            <w:pPr>
+              <w:keepNext w:val="0"/>
+              <w:keepLines w:val="0"/>
+              <w:pageBreakBefore w:val="0"/>
+              <w:widowControl w:val="0"/>
+              <w:pBdr>
+                <w:top w:space="0" w:sz="0" w:val="nil"/>
+                <w:left w:space="0" w:sz="0" w:val="nil"/>
+                <w:bottom w:space="0" w:sz="0" w:val="nil"/>
+                <w:right w:space="0" w:sz="0" w:val="nil"/>
+                <w:between w:space="0" w:sz="0" w:val="nil"/>
+              </w:pBdr>
+              <w:shd w:fill="auto" w:val="clear"/>
+              <w:spacing w:after="0" w:before="0" w:line="240" w:lineRule="auto"/>
+              <w:ind w:left="0" w:right="0" w:firstLine="0"/>
+              <w:jc w:val="left"/>
+              <w:rPr>
+                <w:rFonts w:ascii="Times New Roman" w:cs="Times New Roman" w:eastAsia="Times New Roman" w:hAnsi="Times New Roman"/>
+                <w:sz w:val="28"/>
+                <w:szCs w:val="28"/>
+                <w:highlight w:val="white"/>
+              </w:rPr>
+            </w:pPr>
+            <w:r>
+              <w:rPr>
+                <w:rFonts w:ascii="Times New Roman" w:cs="Times New Roman" w:eastAsia="Times New Roman" w:hAnsi="Times New Roman"/>
+                <w:sz w:val="28"/>
+                <w:szCs w:val="28"/>
+                <w:highlight w:val="white"/>
+                <w:rtl w:val="0"/>
+              </w:rPr>
               <w:t xml:space="preserve">Загрузка существующего текстового файла с информацией о 120 автомобилях</w:t>
+            </w:r>
+          </w:p>
+        </w:tc>
+        <w:tc>
+          <w:tcPr>
+            <w:shd w:fill="auto" w:val="clear"/>
+            <w:tcMar>
+              <w:top w:w="100.0" w:type="dxa"/>
+              <w:left w:w="100.0" w:type="dxa"/>
+              <w:bottom w:w="100.0" w:type="dxa"/>
+              <w:right w:w="100.0" w:type="dxa"/>
+            </w:tcMar>
+            <w:vAlign w:val="top"/>
+          </w:tcPr>
+          <w:p>
+            <w:pPr>
+              <w:widowControl w:val="0"/>
+              <w:spacing w:line="240" w:lineRule="auto"/>
+              <w:rPr>
+                <w:rFonts w:ascii="Times New Roman" w:cs="Times New Roman" w:eastAsia="Times New Roman" w:hAnsi="Times New Roman"/>
+                <w:sz w:val="28"/>
+                <w:szCs w:val="28"/>
+                <w:highlight w:val="white"/>
+              </w:rPr>
+            </w:pPr>
+            <w:r>
+              <w:rPr>
+                <w:rFonts w:ascii="Times New Roman" w:cs="Times New Roman" w:eastAsia="Times New Roman" w:hAnsi="Times New Roman"/>
+                <w:sz w:val="28"/>
+                <w:szCs w:val="28"/>
+                <w:highlight w:val="white"/>
+                <w:rtl w:val="0"/>
+              </w:rPr>
+              <w:t xml:space="preserve">Используется таблица из файла "data/cars_table.txt"</w:t>
             </w:r>
           </w:p>
         </w:tc>
@@ -4380,7 +4716,7 @@
                 <w:highlight w:val="white"/>
                 <w:rtl w:val="0"/>
               </w:rPr>
-              <w:t xml:space="preserve">Выбор пункта 1 меню</w:t>
+              <w:t xml:space="preserve">2</w:t>
             </w:r>
           </w:p>
         </w:tc>
@@ -4414,7 +4750,101 @@
                 <w:highlight w:val="white"/>
                 <w:rtl w:val="0"/>
               </w:rPr>
-              <w:t xml:space="preserve">Вывод таблицы с информацией обо всех автомобилях</w:t>
+              <w:t xml:space="preserve">При предложении выбрать исходную таблицу исходная таблица не выбирается (2)</w:t>
+            </w:r>
+          </w:p>
+        </w:tc>
+        <w:tc>
+          <w:tcPr>
+            <w:shd w:fill="auto" w:val="clear"/>
+            <w:tcMar>
+              <w:top w:w="100.0" w:type="dxa"/>
+              <w:left w:w="100.0" w:type="dxa"/>
+              <w:bottom w:w="100.0" w:type="dxa"/>
+              <w:right w:w="100.0" w:type="dxa"/>
+            </w:tcMar>
+            <w:vAlign w:val="top"/>
+          </w:tcPr>
+          <w:p>
+            <w:pPr>
+              <w:keepNext w:val="0"/>
+              <w:keepLines w:val="0"/>
+              <w:pageBreakBefore w:val="0"/>
+              <w:widowControl w:val="0"/>
+              <w:pBdr>
+                <w:top w:space="0" w:sz="0" w:val="nil"/>
+                <w:left w:space="0" w:sz="0" w:val="nil"/>
+                <w:bottom w:space="0" w:sz="0" w:val="nil"/>
+                <w:right w:space="0" w:sz="0" w:val="nil"/>
+                <w:between w:space="0" w:sz="0" w:val="nil"/>
+              </w:pBdr>
+              <w:shd w:fill="auto" w:val="clear"/>
+              <w:spacing w:after="0" w:before="0" w:line="240" w:lineRule="auto"/>
+              <w:ind w:left="0" w:right="0" w:firstLine="0"/>
+              <w:jc w:val="left"/>
+              <w:rPr>
+                <w:rFonts w:ascii="Times New Roman" w:cs="Times New Roman" w:eastAsia="Times New Roman" w:hAnsi="Times New Roman"/>
+                <w:sz w:val="28"/>
+                <w:szCs w:val="28"/>
+                <w:highlight w:val="white"/>
+              </w:rPr>
+            </w:pPr>
+            <w:r>
+              <w:rPr>
+                <w:rFonts w:ascii="Times New Roman" w:cs="Times New Roman" w:eastAsia="Times New Roman" w:hAnsi="Times New Roman"/>
+                <w:sz w:val="28"/>
+                <w:szCs w:val="28"/>
+                <w:highlight w:val="white"/>
+                <w:rtl w:val="0"/>
+              </w:rPr>
+              <w:t xml:space="preserve">Исходная таблица не содержит записей</w:t>
+            </w:r>
+          </w:p>
+        </w:tc>
+        <w:tc>
+          <w:tcPr>
+            <w:shd w:fill="auto" w:val="clear"/>
+            <w:tcMar>
+              <w:top w:w="100.0" w:type="dxa"/>
+              <w:left w:w="100.0" w:type="dxa"/>
+              <w:bottom w:w="100.0" w:type="dxa"/>
+              <w:right w:w="100.0" w:type="dxa"/>
+            </w:tcMar>
+            <w:vAlign w:val="top"/>
+          </w:tcPr>
+          <w:p>
+            <w:pPr>
+              <w:keepNext w:val="0"/>
+              <w:keepLines w:val="0"/>
+              <w:pageBreakBefore w:val="0"/>
+              <w:widowControl w:val="0"/>
+              <w:pBdr>
+                <w:top w:space="0" w:sz="0" w:val="nil"/>
+                <w:left w:space="0" w:sz="0" w:val="nil"/>
+                <w:bottom w:space="0" w:sz="0" w:val="nil"/>
+                <w:right w:space="0" w:sz="0" w:val="nil"/>
+                <w:between w:space="0" w:sz="0" w:val="nil"/>
+              </w:pBdr>
+              <w:shd w:fill="auto" w:val="clear"/>
+              <w:spacing w:after="0" w:before="0" w:line="240" w:lineRule="auto"/>
+              <w:ind w:left="0" w:right="0" w:firstLine="0"/>
+              <w:jc w:val="left"/>
+              <w:rPr>
+                <w:rFonts w:ascii="Times New Roman" w:cs="Times New Roman" w:eastAsia="Times New Roman" w:hAnsi="Times New Roman"/>
+                <w:sz w:val="28"/>
+                <w:szCs w:val="28"/>
+                <w:highlight w:val="white"/>
+              </w:rPr>
+            </w:pPr>
+            <w:r>
+              <w:rPr>
+                <w:rFonts w:ascii="Times New Roman" w:cs="Times New Roman" w:eastAsia="Times New Roman" w:hAnsi="Times New Roman"/>
+                <w:sz w:val="28"/>
+                <w:szCs w:val="28"/>
+                <w:highlight w:val="white"/>
+                <w:rtl w:val="0"/>
+              </w:rPr>
+              <w:t xml:space="preserve">Исходная таблица пуста</w:t>
             </w:r>
           </w:p>
         </w:tc>
@@ -4467,9 +4897,89 @@
                 <w:highlight w:val="white"/>
                 <w:rtl w:val="0"/>
               </w:rPr>
-              <w:t xml:space="preserve">Выбор пункта 2 меню, затем - ввод следующей информации:</w:t>
-            </w:r>
-          </w:p>
+              <w:t xml:space="preserve">3</w:t>
+            </w:r>
+          </w:p>
+        </w:tc>
+        <w:tc>
+          <w:tcPr>
+            <w:shd w:fill="auto" w:val="clear"/>
+            <w:tcMar>
+              <w:top w:w="100.0" w:type="dxa"/>
+              <w:left w:w="100.0" w:type="dxa"/>
+              <w:bottom w:w="100.0" w:type="dxa"/>
+              <w:right w:w="100.0" w:type="dxa"/>
+            </w:tcMar>
+            <w:vAlign w:val="top"/>
+          </w:tcPr>
+          <w:p>
+            <w:pPr>
+              <w:widowControl w:val="0"/>
+              <w:spacing w:line="240" w:lineRule="auto"/>
+              <w:rPr>
+                <w:rFonts w:ascii="Times New Roman" w:cs="Times New Roman" w:eastAsia="Times New Roman" w:hAnsi="Times New Roman"/>
+                <w:sz w:val="28"/>
+                <w:szCs w:val="28"/>
+                <w:highlight w:val="white"/>
+              </w:rPr>
+            </w:pPr>
+            <w:r>
+              <w:rPr>
+                <w:rFonts w:ascii="Times New Roman" w:cs="Times New Roman" w:eastAsia="Times New Roman" w:hAnsi="Times New Roman"/>
+                <w:sz w:val="28"/>
+                <w:szCs w:val="28"/>
+                <w:highlight w:val="white"/>
+                <w:rtl w:val="0"/>
+              </w:rPr>
+              <w:t xml:space="preserve">При предложении выбрать исходную таблицу выбирается своя таблица (вводится корректное имя файла)</w:t>
+            </w:r>
+          </w:p>
+        </w:tc>
+        <w:tc>
+          <w:tcPr>
+            <w:shd w:fill="auto" w:val="clear"/>
+            <w:tcMar>
+              <w:top w:w="100.0" w:type="dxa"/>
+              <w:left w:w="100.0" w:type="dxa"/>
+              <w:bottom w:w="100.0" w:type="dxa"/>
+              <w:right w:w="100.0" w:type="dxa"/>
+            </w:tcMar>
+            <w:vAlign w:val="top"/>
+          </w:tcPr>
+          <w:p>
+            <w:pPr>
+              <w:widowControl w:val="0"/>
+              <w:spacing w:line="240" w:lineRule="auto"/>
+              <w:rPr>
+                <w:rFonts w:ascii="Times New Roman" w:cs="Times New Roman" w:eastAsia="Times New Roman" w:hAnsi="Times New Roman"/>
+                <w:sz w:val="28"/>
+                <w:szCs w:val="28"/>
+                <w:highlight w:val="white"/>
+              </w:rPr>
+            </w:pPr>
+            <w:r>
+              <w:rPr>
+                <w:rFonts w:ascii="Times New Roman" w:cs="Times New Roman" w:eastAsia="Times New Roman" w:hAnsi="Times New Roman"/>
+                <w:sz w:val="28"/>
+                <w:szCs w:val="28"/>
+                <w:highlight w:val="white"/>
+                <w:rtl w:val="0"/>
+              </w:rPr>
+              <w:t xml:space="preserve">Загрузка заданного текстового файла</w:t>
+            </w:r>
+          </w:p>
+        </w:tc>
+        <w:tc>
+          <w:tcPr>
+            <w:shd w:fill="auto" w:val="clear"/>
+            <w:tcMar>
+              <w:top w:w="100.0" w:type="dxa"/>
+              <w:left w:w="100.0" w:type="dxa"/>
+              <w:bottom w:w="100.0" w:type="dxa"/>
+              <w:right w:w="100.0" w:type="dxa"/>
+            </w:tcMar>
+            <w:vAlign w:val="top"/>
+          </w:tcPr>
           <w:p>
             <w:pPr>
               <w:keepNext w:val="0"/>
@@ -4502,229 +5012,7 @@
                 <w:highlight w:val="white"/>
                 <w:rtl w:val="0"/>
               </w:rPr>
-              <w:t xml:space="preserve">BMW</w:t>
-            </w:r>
-          </w:p>
-          <w:p>
-            <w:pPr>
-              <w:keepNext w:val="0"/>
-              <w:keepLines w:val="0"/>
-              <w:pageBreakBefore w:val="0"/>
-              <w:widowControl w:val="0"/>
-              <w:pBdr>
-                <w:top w:space="0" w:sz="0" w:val="nil"/>
-                <w:left w:space="0" w:sz="0" w:val="nil"/>
-                <w:bottom w:space="0" w:sz="0" w:val="nil"/>
-                <w:right w:space="0" w:sz="0" w:val="nil"/>
-                <w:between w:space="0" w:sz="0" w:val="nil"/>
-              </w:pBdr>
-              <w:shd w:fill="auto" w:val="clear"/>
-              <w:spacing w:after="0" w:before="0" w:line="240" w:lineRule="auto"/>
-              <w:ind w:left="0" w:right="0" w:firstLine="0"/>
-              <w:jc w:val="left"/>
-              <w:rPr>
-                <w:rFonts w:ascii="Times New Roman" w:cs="Times New Roman" w:eastAsia="Times New Roman" w:hAnsi="Times New Roman"/>
-                <w:sz w:val="28"/>
-                <w:szCs w:val="28"/>
-                <w:highlight w:val="white"/>
-              </w:rPr>
-            </w:pPr>
-            <w:r>
-              <w:rPr>
-                <w:rFonts w:ascii="Times New Roman" w:cs="Times New Roman" w:eastAsia="Times New Roman" w:hAnsi="Times New Roman"/>
-                <w:sz w:val="28"/>
-                <w:szCs w:val="28"/>
-                <w:highlight w:val="white"/>
-                <w:rtl w:val="0"/>
-              </w:rPr>
-              <w:t xml:space="preserve">Germany</w:t>
-            </w:r>
-          </w:p>
-          <w:p>
-            <w:pPr>
-              <w:keepNext w:val="0"/>
-              <w:keepLines w:val="0"/>
-              <w:pageBreakBefore w:val="0"/>
-              <w:widowControl w:val="0"/>
-              <w:pBdr>
-                <w:top w:space="0" w:sz="0" w:val="nil"/>
-                <w:left w:space="0" w:sz="0" w:val="nil"/>
-                <w:bottom w:space="0" w:sz="0" w:val="nil"/>
-                <w:right w:space="0" w:sz="0" w:val="nil"/>
-                <w:between w:space="0" w:sz="0" w:val="nil"/>
-              </w:pBdr>
-              <w:shd w:fill="auto" w:val="clear"/>
-              <w:spacing w:after="0" w:before="0" w:line="240" w:lineRule="auto"/>
-              <w:ind w:left="0" w:right="0" w:firstLine="0"/>
-              <w:jc w:val="left"/>
-              <w:rPr>
-                <w:rFonts w:ascii="Times New Roman" w:cs="Times New Roman" w:eastAsia="Times New Roman" w:hAnsi="Times New Roman"/>
-                <w:sz w:val="28"/>
-                <w:szCs w:val="28"/>
-                <w:highlight w:val="white"/>
-              </w:rPr>
-            </w:pPr>
-            <w:r>
-              <w:rPr>
-                <w:rFonts w:ascii="Times New Roman" w:cs="Times New Roman" w:eastAsia="Times New Roman" w:hAnsi="Times New Roman"/>
-                <w:sz w:val="28"/>
-                <w:szCs w:val="28"/>
-                <w:highlight w:val="white"/>
-                <w:rtl w:val="0"/>
-              </w:rPr>
-              <w:t xml:space="preserve">70000</w:t>
-            </w:r>
-          </w:p>
-          <w:p>
-            <w:pPr>
-              <w:keepNext w:val="0"/>
-              <w:keepLines w:val="0"/>
-              <w:pageBreakBefore w:val="0"/>
-              <w:widowControl w:val="0"/>
-              <w:pBdr>
-                <w:top w:space="0" w:sz="0" w:val="nil"/>
-                <w:left w:space="0" w:sz="0" w:val="nil"/>
-                <w:bottom w:space="0" w:sz="0" w:val="nil"/>
-                <w:right w:space="0" w:sz="0" w:val="nil"/>
-                <w:between w:space="0" w:sz="0" w:val="nil"/>
-              </w:pBdr>
-              <w:shd w:fill="auto" w:val="clear"/>
-              <w:spacing w:after="0" w:before="0" w:line="240" w:lineRule="auto"/>
-              <w:ind w:left="0" w:right="0" w:firstLine="0"/>
-              <w:jc w:val="left"/>
-              <w:rPr>
-                <w:rFonts w:ascii="Times New Roman" w:cs="Times New Roman" w:eastAsia="Times New Roman" w:hAnsi="Times New Roman"/>
-                <w:sz w:val="28"/>
-                <w:szCs w:val="28"/>
-                <w:highlight w:val="white"/>
-              </w:rPr>
-            </w:pPr>
-            <w:r>
-              <w:rPr>
-                <w:rFonts w:ascii="Times New Roman" w:cs="Times New Roman" w:eastAsia="Times New Roman" w:hAnsi="Times New Roman"/>
-                <w:sz w:val="28"/>
-                <w:szCs w:val="28"/>
-                <w:highlight w:val="white"/>
-                <w:rtl w:val="0"/>
-              </w:rPr>
-              <w:t xml:space="preserve">black</w:t>
-            </w:r>
-          </w:p>
-          <w:p>
-            <w:pPr>
-              <w:keepNext w:val="0"/>
-              <w:keepLines w:val="0"/>
-              <w:pageBreakBefore w:val="0"/>
-              <w:widowControl w:val="0"/>
-              <w:pBdr>
-                <w:top w:space="0" w:sz="0" w:val="nil"/>
-                <w:left w:space="0" w:sz="0" w:val="nil"/>
-                <w:bottom w:space="0" w:sz="0" w:val="nil"/>
-                <w:right w:space="0" w:sz="0" w:val="nil"/>
-                <w:between w:space="0" w:sz="0" w:val="nil"/>
-              </w:pBdr>
-              <w:shd w:fill="auto" w:val="clear"/>
-              <w:spacing w:after="0" w:before="0" w:line="240" w:lineRule="auto"/>
-              <w:ind w:left="0" w:right="0" w:firstLine="0"/>
-              <w:jc w:val="left"/>
-              <w:rPr>
-                <w:rFonts w:ascii="Times New Roman" w:cs="Times New Roman" w:eastAsia="Times New Roman" w:hAnsi="Times New Roman"/>
-                <w:sz w:val="28"/>
-                <w:szCs w:val="28"/>
-                <w:highlight w:val="white"/>
-              </w:rPr>
-            </w:pPr>
-            <w:r>
-              <w:rPr>
-                <w:rFonts w:ascii="Times New Roman" w:cs="Times New Roman" w:eastAsia="Times New Roman" w:hAnsi="Times New Roman"/>
-                <w:sz w:val="28"/>
-                <w:szCs w:val="28"/>
-                <w:highlight w:val="white"/>
-                <w:rtl w:val="0"/>
-              </w:rPr>
-              <w:t xml:space="preserve">1 (при ответе на вопрос, новая ли машина)</w:t>
-            </w:r>
-          </w:p>
-          <w:p>
-            <w:pPr>
-              <w:keepNext w:val="0"/>
-              <w:keepLines w:val="0"/>
-              <w:pageBreakBefore w:val="0"/>
-              <w:widowControl w:val="0"/>
-              <w:pBdr>
-                <w:top w:space="0" w:sz="0" w:val="nil"/>
-                <w:left w:space="0" w:sz="0" w:val="nil"/>
-                <w:bottom w:space="0" w:sz="0" w:val="nil"/>
-                <w:right w:space="0" w:sz="0" w:val="nil"/>
-                <w:between w:space="0" w:sz="0" w:val="nil"/>
-              </w:pBdr>
-              <w:shd w:fill="auto" w:val="clear"/>
-              <w:spacing w:after="0" w:before="0" w:line="240" w:lineRule="auto"/>
-              <w:ind w:left="0" w:right="0" w:firstLine="0"/>
-              <w:jc w:val="left"/>
-              <w:rPr>
-                <w:rFonts w:ascii="Times New Roman" w:cs="Times New Roman" w:eastAsia="Times New Roman" w:hAnsi="Times New Roman"/>
-                <w:sz w:val="28"/>
-                <w:szCs w:val="28"/>
-                <w:highlight w:val="white"/>
-              </w:rPr>
-            </w:pPr>
-            <w:r>
-              <w:rPr>
-                <w:rFonts w:ascii="Times New Roman" w:cs="Times New Roman" w:eastAsia="Times New Roman" w:hAnsi="Times New Roman"/>
-                <w:sz w:val="28"/>
-                <w:szCs w:val="28"/>
-                <w:highlight w:val="white"/>
-                <w:rtl w:val="0"/>
-              </w:rPr>
-              <w:t xml:space="preserve">10</w:t>
-            </w:r>
-          </w:p>
-        </w:tc>
-        <w:tc>
-          <w:tcPr>
-            <w:shd w:fill="auto" w:val="clear"/>
-            <w:tcMar>
-              <w:top w:w="100.0" w:type="dxa"/>
-              <w:left w:w="100.0" w:type="dxa"/>
-              <w:bottom w:w="100.0" w:type="dxa"/>
-              <w:right w:w="100.0" w:type="dxa"/>
-            </w:tcMar>
-            <w:vAlign w:val="top"/>
-          </w:tcPr>
-          <w:p>
-            <w:pPr>
-              <w:keepNext w:val="0"/>
-              <w:keepLines w:val="0"/>
-              <w:pageBreakBefore w:val="0"/>
-              <w:widowControl w:val="0"/>
-              <w:pBdr>
-                <w:top w:space="0" w:sz="0" w:val="nil"/>
-                <w:left w:space="0" w:sz="0" w:val="nil"/>
-                <w:bottom w:space="0" w:sz="0" w:val="nil"/>
-                <w:right w:space="0" w:sz="0" w:val="nil"/>
-                <w:between w:space="0" w:sz="0" w:val="nil"/>
-              </w:pBdr>
-              <w:shd w:fill="auto" w:val="clear"/>
-              <w:spacing w:after="0" w:before="0" w:line="240" w:lineRule="auto"/>
-              <w:ind w:left="0" w:right="0" w:firstLine="0"/>
-              <w:jc w:val="left"/>
-              <w:rPr>
-                <w:rFonts w:ascii="Times New Roman" w:cs="Times New Roman" w:eastAsia="Times New Roman" w:hAnsi="Times New Roman"/>
-                <w:sz w:val="28"/>
-                <w:szCs w:val="28"/>
-                <w:highlight w:val="white"/>
-              </w:rPr>
-            </w:pPr>
-            <w:r>
-              <w:rPr>
-                <w:rFonts w:ascii="Times New Roman" w:cs="Times New Roman" w:eastAsia="Times New Roman" w:hAnsi="Times New Roman"/>
-                <w:sz w:val="28"/>
-                <w:szCs w:val="28"/>
-                <w:highlight w:val="white"/>
-                <w:rtl w:val="0"/>
-              </w:rPr>
-              <w:t xml:space="preserve">Добавление в конец таблицы введенной информации</w:t>
+              <w:t xml:space="preserve">Используется таблица из файла &lt;имя файла&gt;</w:t>
             </w:r>
           </w:p>
         </w:tc>
@@ -4777,7 +5065,7 @@
                 <w:highlight w:val="white"/>
                 <w:rtl w:val="0"/>
               </w:rPr>
-              <w:t xml:space="preserve">Выбор пункта 3 меню, затем - 1 при выборе поля, по которому производится удаление, затем - снова 1</w:t>
+              <w:t xml:space="preserve">4</w:t>
             </w:r>
           </w:p>
         </w:tc>
@@ -4824,7 +5112,75 @@
                 <w:highlight w:val="white"/>
                 <w:rtl w:val="0"/>
               </w:rPr>
-              <w:t xml:space="preserve">Удаление первой машины из таблицы</w:t>
+              <w:t xml:space="preserve">Выбор пункта 1 меню</w:t>
+            </w:r>
+          </w:p>
+        </w:tc>
+        <w:tc>
+          <w:tcPr>
+            <w:shd w:fill="auto" w:val="clear"/>
+            <w:tcMar>
+              <w:top w:w="100.0" w:type="dxa"/>
+              <w:left w:w="100.0" w:type="dxa"/>
+              <w:bottom w:w="100.0" w:type="dxa"/>
+              <w:right w:w="100.0" w:type="dxa"/>
+            </w:tcMar>
+            <w:vAlign w:val="top"/>
+          </w:tcPr>
+          <w:p>
+            <w:pPr>
+              <w:widowControl w:val="0"/>
+              <w:spacing w:line="240" w:lineRule="auto"/>
+              <w:rPr>
+                <w:rFonts w:ascii="Times New Roman" w:cs="Times New Roman" w:eastAsia="Times New Roman" w:hAnsi="Times New Roman"/>
+                <w:sz w:val="28"/>
+                <w:szCs w:val="28"/>
+                <w:highlight w:val="white"/>
+              </w:rPr>
+            </w:pPr>
+            <w:r>
+              <w:rPr>
+                <w:rFonts w:ascii="Times New Roman" w:cs="Times New Roman" w:eastAsia="Times New Roman" w:hAnsi="Times New Roman"/>
+                <w:sz w:val="28"/>
+                <w:szCs w:val="28"/>
+                <w:highlight w:val="white"/>
+                <w:rtl w:val="0"/>
+              </w:rPr>
+              <w:t xml:space="preserve">Вывод таблицы с информацией обо всех автомобилях (11 столбцов)</w:t>
+            </w:r>
+          </w:p>
+        </w:tc>
+        <w:tc>
+          <w:tcPr>
+            <w:shd w:fill="auto" w:val="clear"/>
+            <w:tcMar>
+              <w:top w:w="100.0" w:type="dxa"/>
+              <w:left w:w="100.0" w:type="dxa"/>
+              <w:bottom w:w="100.0" w:type="dxa"/>
+              <w:right w:w="100.0" w:type="dxa"/>
+            </w:tcMar>
+            <w:vAlign w:val="top"/>
+          </w:tcPr>
+          <w:p>
+            <w:pPr>
+              <w:widowControl w:val="0"/>
+              <w:spacing w:line="240" w:lineRule="auto"/>
+              <w:rPr>
+                <w:rFonts w:ascii="Times New Roman" w:cs="Times New Roman" w:eastAsia="Times New Roman" w:hAnsi="Times New Roman"/>
+                <w:sz w:val="28"/>
+                <w:szCs w:val="28"/>
+                <w:highlight w:val="white"/>
+              </w:rPr>
+            </w:pPr>
+            <w:r>
+              <w:rPr>
+                <w:rFonts w:ascii="Times New Roman" w:cs="Times New Roman" w:eastAsia="Times New Roman" w:hAnsi="Times New Roman"/>
+                <w:sz w:val="28"/>
+                <w:szCs w:val="28"/>
+                <w:highlight w:val="white"/>
+                <w:rtl w:val="0"/>
+              </w:rPr>
+              <w:t xml:space="preserve">-</w:t>
             </w:r>
           </w:p>
         </w:tc>
@@ -4877,41 +5233,358 @@
                 <w:highlight w:val="white"/>
                 <w:rtl w:val="0"/>
               </w:rPr>
-              <w:t xml:space="preserve">Выбор пункта 4 меню</w:t>
-            </w:r>
-          </w:p>
-        </w:tc>
-        <w:tc>
-          <w:tcPr>
-            <w:shd w:fill="auto" w:val="clear"/>
-            <w:tcMar>
-              <w:top w:w="100.0" w:type="dxa"/>
-              <w:left w:w="100.0" w:type="dxa"/>
-              <w:bottom w:w="100.0" w:type="dxa"/>
-              <w:right w:w="100.0" w:type="dxa"/>
-            </w:tcMar>
-            <w:vAlign w:val="top"/>
-          </w:tcPr>
-          <w:p>
-            <w:pPr>
-              <w:widowControl w:val="0"/>
-              <w:spacing w:line="240" w:lineRule="auto"/>
-              <w:rPr>
-                <w:rFonts w:ascii="Times New Roman" w:cs="Times New Roman" w:eastAsia="Times New Roman" w:hAnsi="Times New Roman"/>
-                <w:sz w:val="28"/>
-                <w:szCs w:val="28"/>
-                <w:highlight w:val="white"/>
-              </w:rPr>
-            </w:pPr>
-            <w:r>
-              <w:rPr>
-                <w:rFonts w:ascii="Times New Roman" w:cs="Times New Roman" w:eastAsia="Times New Roman" w:hAnsi="Times New Roman"/>
-                <w:sz w:val="28"/>
-                <w:szCs w:val="28"/>
-                <w:highlight w:val="white"/>
-                <w:rtl w:val="0"/>
-              </w:rPr>
-              <w:t xml:space="preserve">Вывод отсортированной таблицы ключей</w:t>
+              <w:t xml:space="preserve">5</w:t>
+            </w:r>
+          </w:p>
+        </w:tc>
+        <w:tc>
+          <w:tcPr>
+            <w:shd w:fill="auto" w:val="clear"/>
+            <w:tcMar>
+              <w:top w:w="100.0" w:type="dxa"/>
+              <w:left w:w="100.0" w:type="dxa"/>
+              <w:bottom w:w="100.0" w:type="dxa"/>
+              <w:right w:w="100.0" w:type="dxa"/>
+            </w:tcMar>
+            <w:vAlign w:val="top"/>
+          </w:tcPr>
+          <w:p>
+            <w:pPr>
+              <w:keepNext w:val="0"/>
+              <w:keepLines w:val="0"/>
+              <w:pageBreakBefore w:val="0"/>
+              <w:widowControl w:val="0"/>
+              <w:pBdr>
+                <w:top w:space="0" w:sz="0" w:val="nil"/>
+                <w:left w:space="0" w:sz="0" w:val="nil"/>
+                <w:bottom w:space="0" w:sz="0" w:val="nil"/>
+                <w:right w:space="0" w:sz="0" w:val="nil"/>
+                <w:between w:space="0" w:sz="0" w:val="nil"/>
+              </w:pBdr>
+              <w:shd w:fill="auto" w:val="clear"/>
+              <w:spacing w:after="0" w:before="0" w:line="240" w:lineRule="auto"/>
+              <w:ind w:left="0" w:right="0" w:firstLine="0"/>
+              <w:jc w:val="left"/>
+              <w:rPr>
+                <w:rFonts w:ascii="Times New Roman" w:cs="Times New Roman" w:eastAsia="Times New Roman" w:hAnsi="Times New Roman"/>
+                <w:sz w:val="28"/>
+                <w:szCs w:val="28"/>
+                <w:highlight w:val="white"/>
+              </w:rPr>
+            </w:pPr>
+            <w:r>
+              <w:rPr>
+                <w:rFonts w:ascii="Times New Roman" w:cs="Times New Roman" w:eastAsia="Times New Roman" w:hAnsi="Times New Roman"/>
+                <w:sz w:val="28"/>
+                <w:szCs w:val="28"/>
+                <w:highlight w:val="white"/>
+                <w:rtl w:val="0"/>
+              </w:rPr>
+              <w:t xml:space="preserve">Выбор пункта 2 меню, затем - ввод следующей информации:</w:t>
+            </w:r>
+          </w:p>
+          <w:p>
+            <w:pPr>
+              <w:keepNext w:val="0"/>
+              <w:keepLines w:val="0"/>
+              <w:pageBreakBefore w:val="0"/>
+              <w:widowControl w:val="0"/>
+              <w:pBdr>
+                <w:top w:space="0" w:sz="0" w:val="nil"/>
+                <w:left w:space="0" w:sz="0" w:val="nil"/>
+                <w:bottom w:space="0" w:sz="0" w:val="nil"/>
+                <w:right w:space="0" w:sz="0" w:val="nil"/>
+                <w:between w:space="0" w:sz="0" w:val="nil"/>
+              </w:pBdr>
+              <w:shd w:fill="auto" w:val="clear"/>
+              <w:spacing w:after="0" w:before="0" w:line="240" w:lineRule="auto"/>
+              <w:ind w:left="0" w:right="0" w:firstLine="0"/>
+              <w:jc w:val="left"/>
+              <w:rPr>
+                <w:rFonts w:ascii="Times New Roman" w:cs="Times New Roman" w:eastAsia="Times New Roman" w:hAnsi="Times New Roman"/>
+                <w:sz w:val="28"/>
+                <w:szCs w:val="28"/>
+                <w:highlight w:val="white"/>
+              </w:rPr>
+            </w:pPr>
+            <w:r>
+              <w:rPr>
+                <w:rFonts w:ascii="Times New Roman" w:cs="Times New Roman" w:eastAsia="Times New Roman" w:hAnsi="Times New Roman"/>
+                <w:sz w:val="28"/>
+                <w:szCs w:val="28"/>
+                <w:highlight w:val="white"/>
+                <w:rtl w:val="0"/>
+              </w:rPr>
+              <w:t xml:space="preserve">BMW</w:t>
+            </w:r>
+          </w:p>
+          <w:p>
+            <w:pPr>
+              <w:keepNext w:val="0"/>
+              <w:keepLines w:val="0"/>
+              <w:pageBreakBefore w:val="0"/>
+              <w:widowControl w:val="0"/>
+              <w:pBdr>
+                <w:top w:space="0" w:sz="0" w:val="nil"/>
+                <w:left w:space="0" w:sz="0" w:val="nil"/>
+                <w:bottom w:space="0" w:sz="0" w:val="nil"/>
+                <w:right w:space="0" w:sz="0" w:val="nil"/>
+                <w:between w:space="0" w:sz="0" w:val="nil"/>
+              </w:pBdr>
+              <w:shd w:fill="auto" w:val="clear"/>
+              <w:spacing w:after="0" w:before="0" w:line="240" w:lineRule="auto"/>
+              <w:ind w:left="0" w:right="0" w:firstLine="0"/>
+              <w:jc w:val="left"/>
+              <w:rPr>
+                <w:rFonts w:ascii="Times New Roman" w:cs="Times New Roman" w:eastAsia="Times New Roman" w:hAnsi="Times New Roman"/>
+                <w:sz w:val="28"/>
+                <w:szCs w:val="28"/>
+                <w:highlight w:val="white"/>
+              </w:rPr>
+            </w:pPr>
+            <w:r>
+              <w:rPr>
+                <w:rFonts w:ascii="Times New Roman" w:cs="Times New Roman" w:eastAsia="Times New Roman" w:hAnsi="Times New Roman"/>
+                <w:sz w:val="28"/>
+                <w:szCs w:val="28"/>
+                <w:highlight w:val="white"/>
+                <w:rtl w:val="0"/>
+              </w:rPr>
+              <w:t xml:space="preserve">Germany</w:t>
+            </w:r>
+          </w:p>
+          <w:p>
+            <w:pPr>
+              <w:keepNext w:val="0"/>
+              <w:keepLines w:val="0"/>
+              <w:pageBreakBefore w:val="0"/>
+              <w:widowControl w:val="0"/>
+              <w:pBdr>
+                <w:top w:space="0" w:sz="0" w:val="nil"/>
+                <w:left w:space="0" w:sz="0" w:val="nil"/>
+                <w:bottom w:space="0" w:sz="0" w:val="nil"/>
+                <w:right w:space="0" w:sz="0" w:val="nil"/>
+                <w:between w:space="0" w:sz="0" w:val="nil"/>
+              </w:pBdr>
+              <w:shd w:fill="auto" w:val="clear"/>
+              <w:spacing w:after="0" w:before="0" w:line="240" w:lineRule="auto"/>
+              <w:ind w:left="0" w:right="0" w:firstLine="0"/>
+              <w:jc w:val="left"/>
+              <w:rPr>
+                <w:rFonts w:ascii="Times New Roman" w:cs="Times New Roman" w:eastAsia="Times New Roman" w:hAnsi="Times New Roman"/>
+                <w:sz w:val="28"/>
+                <w:szCs w:val="28"/>
+                <w:highlight w:val="white"/>
+              </w:rPr>
+            </w:pPr>
+            <w:r>
+              <w:rPr>
+                <w:rFonts w:ascii="Times New Roman" w:cs="Times New Roman" w:eastAsia="Times New Roman" w:hAnsi="Times New Roman"/>
+                <w:sz w:val="28"/>
+                <w:szCs w:val="28"/>
+                <w:highlight w:val="white"/>
+                <w:rtl w:val="0"/>
+              </w:rPr>
+              <w:t xml:space="preserve">70000</w:t>
+            </w:r>
+          </w:p>
+          <w:p>
+            <w:pPr>
+              <w:keepNext w:val="0"/>
+              <w:keepLines w:val="0"/>
+              <w:pageBreakBefore w:val="0"/>
+              <w:widowControl w:val="0"/>
+              <w:pBdr>
+                <w:top w:space="0" w:sz="0" w:val="nil"/>
+                <w:left w:space="0" w:sz="0" w:val="nil"/>
+                <w:bottom w:space="0" w:sz="0" w:val="nil"/>
+                <w:right w:space="0" w:sz="0" w:val="nil"/>
+                <w:between w:space="0" w:sz="0" w:val="nil"/>
+              </w:pBdr>
+              <w:shd w:fill="auto" w:val="clear"/>
+              <w:spacing w:after="0" w:before="0" w:line="240" w:lineRule="auto"/>
+              <w:ind w:left="0" w:right="0" w:firstLine="0"/>
+              <w:jc w:val="left"/>
+              <w:rPr>
+                <w:rFonts w:ascii="Times New Roman" w:cs="Times New Roman" w:eastAsia="Times New Roman" w:hAnsi="Times New Roman"/>
+                <w:sz w:val="28"/>
+                <w:szCs w:val="28"/>
+                <w:highlight w:val="white"/>
+              </w:rPr>
+            </w:pPr>
+            <w:r>
+              <w:rPr>
+                <w:rFonts w:ascii="Times New Roman" w:cs="Times New Roman" w:eastAsia="Times New Roman" w:hAnsi="Times New Roman"/>
+                <w:sz w:val="28"/>
+                <w:szCs w:val="28"/>
+                <w:highlight w:val="white"/>
+                <w:rtl w:val="0"/>
+              </w:rPr>
+              <w:t xml:space="preserve">black</w:t>
+            </w:r>
+          </w:p>
+          <w:p>
+            <w:pPr>
+              <w:keepNext w:val="0"/>
+              <w:keepLines w:val="0"/>
+              <w:pageBreakBefore w:val="0"/>
+              <w:widowControl w:val="0"/>
+              <w:pBdr>
+                <w:top w:space="0" w:sz="0" w:val="nil"/>
+                <w:left w:space="0" w:sz="0" w:val="nil"/>
+                <w:bottom w:space="0" w:sz="0" w:val="nil"/>
+                <w:right w:space="0" w:sz="0" w:val="nil"/>
+                <w:between w:space="0" w:sz="0" w:val="nil"/>
+              </w:pBdr>
+              <w:shd w:fill="auto" w:val="clear"/>
+              <w:spacing w:after="0" w:before="0" w:line="240" w:lineRule="auto"/>
+              <w:ind w:left="0" w:right="0" w:firstLine="0"/>
+              <w:jc w:val="left"/>
+              <w:rPr>
+                <w:rFonts w:ascii="Times New Roman" w:cs="Times New Roman" w:eastAsia="Times New Roman" w:hAnsi="Times New Roman"/>
+                <w:sz w:val="28"/>
+                <w:szCs w:val="28"/>
+                <w:highlight w:val="white"/>
+              </w:rPr>
+            </w:pPr>
+            <w:r>
+              <w:rPr>
+                <w:rFonts w:ascii="Times New Roman" w:cs="Times New Roman" w:eastAsia="Times New Roman" w:hAnsi="Times New Roman"/>
+                <w:sz w:val="28"/>
+                <w:szCs w:val="28"/>
+                <w:highlight w:val="white"/>
+                <w:rtl w:val="0"/>
+              </w:rPr>
+              <w:t xml:space="preserve">1 (при ответе на вопрос, новая ли машина)</w:t>
+            </w:r>
+          </w:p>
+          <w:p>
+            <w:pPr>
+              <w:keepNext w:val="0"/>
+              <w:keepLines w:val="0"/>
+              <w:pageBreakBefore w:val="0"/>
+              <w:widowControl w:val="0"/>
+              <w:pBdr>
+                <w:top w:space="0" w:sz="0" w:val="nil"/>
+                <w:left w:space="0" w:sz="0" w:val="nil"/>
+                <w:bottom w:space="0" w:sz="0" w:val="nil"/>
+                <w:right w:space="0" w:sz="0" w:val="nil"/>
+                <w:between w:space="0" w:sz="0" w:val="nil"/>
+              </w:pBdr>
+              <w:shd w:fill="auto" w:val="clear"/>
+              <w:spacing w:after="0" w:before="0" w:line="240" w:lineRule="auto"/>
+              <w:ind w:left="0" w:right="0" w:firstLine="0"/>
+              <w:jc w:val="left"/>
+              <w:rPr>
+                <w:rFonts w:ascii="Times New Roman" w:cs="Times New Roman" w:eastAsia="Times New Roman" w:hAnsi="Times New Roman"/>
+                <w:sz w:val="28"/>
+                <w:szCs w:val="28"/>
+                <w:highlight w:val="white"/>
+              </w:rPr>
+            </w:pPr>
+            <w:r>
+              <w:rPr>
+                <w:rFonts w:ascii="Times New Roman" w:cs="Times New Roman" w:eastAsia="Times New Roman" w:hAnsi="Times New Roman"/>
+                <w:sz w:val="28"/>
+                <w:szCs w:val="28"/>
+                <w:highlight w:val="white"/>
+                <w:rtl w:val="0"/>
+              </w:rPr>
+              <w:t xml:space="preserve">10</w:t>
+            </w:r>
+          </w:p>
+        </w:tc>
+        <w:tc>
+          <w:tcPr>
+            <w:shd w:fill="auto" w:val="clear"/>
+            <w:tcMar>
+              <w:top w:w="100.0" w:type="dxa"/>
+              <w:left w:w="100.0" w:type="dxa"/>
+              <w:bottom w:w="100.0" w:type="dxa"/>
+              <w:right w:w="100.0" w:type="dxa"/>
+            </w:tcMar>
+            <w:vAlign w:val="top"/>
+          </w:tcPr>
+          <w:p>
+            <w:pPr>
+              <w:keepNext w:val="0"/>
+              <w:keepLines w:val="0"/>
+              <w:pageBreakBefore w:val="0"/>
+              <w:widowControl w:val="0"/>
+              <w:pBdr>
+                <w:top w:space="0" w:sz="0" w:val="nil"/>
+                <w:left w:space="0" w:sz="0" w:val="nil"/>
+                <w:bottom w:space="0" w:sz="0" w:val="nil"/>
+                <w:right w:space="0" w:sz="0" w:val="nil"/>
+                <w:between w:space="0" w:sz="0" w:val="nil"/>
+              </w:pBdr>
+              <w:shd w:fill="auto" w:val="clear"/>
+              <w:spacing w:after="0" w:before="0" w:line="240" w:lineRule="auto"/>
+              <w:ind w:left="0" w:right="0" w:firstLine="0"/>
+              <w:jc w:val="left"/>
+              <w:rPr>
+                <w:rFonts w:ascii="Times New Roman" w:cs="Times New Roman" w:eastAsia="Times New Roman" w:hAnsi="Times New Roman"/>
+                <w:sz w:val="28"/>
+                <w:szCs w:val="28"/>
+                <w:highlight w:val="white"/>
+              </w:rPr>
+            </w:pPr>
+            <w:r>
+              <w:rPr>
+                <w:rFonts w:ascii="Times New Roman" w:cs="Times New Roman" w:eastAsia="Times New Roman" w:hAnsi="Times New Roman"/>
+                <w:sz w:val="28"/>
+                <w:szCs w:val="28"/>
+                <w:highlight w:val="white"/>
+                <w:rtl w:val="0"/>
+              </w:rPr>
+              <w:t xml:space="preserve">Добавление в конец таблицы введенной информации</w:t>
+            </w:r>
+          </w:p>
+        </w:tc>
+        <w:tc>
+          <w:tcPr>
+            <w:shd w:fill="auto" w:val="clear"/>
+            <w:tcMar>
+              <w:top w:w="100.0" w:type="dxa"/>
+              <w:left w:w="100.0" w:type="dxa"/>
+              <w:bottom w:w="100.0" w:type="dxa"/>
+              <w:right w:w="100.0" w:type="dxa"/>
+            </w:tcMar>
+            <w:vAlign w:val="top"/>
+          </w:tcPr>
+          <w:p>
+            <w:pPr>
+              <w:keepNext w:val="0"/>
+              <w:keepLines w:val="0"/>
+              <w:pageBreakBefore w:val="0"/>
+              <w:widowControl w:val="0"/>
+              <w:pBdr>
+                <w:top w:space="0" w:sz="0" w:val="nil"/>
+                <w:left w:space="0" w:sz="0" w:val="nil"/>
+                <w:bottom w:space="0" w:sz="0" w:val="nil"/>
+                <w:right w:space="0" w:sz="0" w:val="nil"/>
+                <w:between w:space="0" w:sz="0" w:val="nil"/>
+              </w:pBdr>
+              <w:shd w:fill="auto" w:val="clear"/>
+              <w:spacing w:after="0" w:before="0" w:line="240" w:lineRule="auto"/>
+              <w:ind w:left="0" w:right="0" w:firstLine="0"/>
+              <w:jc w:val="left"/>
+              <w:rPr>
+                <w:rFonts w:ascii="Times New Roman" w:cs="Times New Roman" w:eastAsia="Times New Roman" w:hAnsi="Times New Roman"/>
+                <w:sz w:val="28"/>
+                <w:szCs w:val="28"/>
+                <w:highlight w:val="white"/>
+              </w:rPr>
+            </w:pPr>
+            <w:r>
+              <w:rPr>
+                <w:rFonts w:ascii="Times New Roman" w:cs="Times New Roman" w:eastAsia="Times New Roman" w:hAnsi="Times New Roman"/>
+                <w:sz w:val="28"/>
+                <w:szCs w:val="28"/>
+                <w:highlight w:val="white"/>
+                <w:rtl w:val="0"/>
+              </w:rPr>
+              <w:t xml:space="preserve">Информация о машине успешно добавлена. Количество записей в новой таблице: &lt;общее количество записей&gt;</w:t>
             </w:r>
           </w:p>
         </w:tc>
@@ -4964,41 +5637,148 @@
                 <w:highlight w:val="white"/>
                 <w:rtl w:val="0"/>
               </w:rPr>
-              <w:t xml:space="preserve">Выбор пункта 5 меню</w:t>
-            </w:r>
-          </w:p>
-        </w:tc>
-        <w:tc>
-          <w:tcPr>
-            <w:shd w:fill="auto" w:val="clear"/>
-            <w:tcMar>
-              <w:top w:w="100.0" w:type="dxa"/>
-              <w:left w:w="100.0" w:type="dxa"/>
-              <w:bottom w:w="100.0" w:type="dxa"/>
-              <w:right w:w="100.0" w:type="dxa"/>
-            </w:tcMar>
-            <w:vAlign w:val="top"/>
-          </w:tcPr>
-          <w:p>
-            <w:pPr>
-              <w:widowControl w:val="0"/>
-              <w:spacing w:line="240" w:lineRule="auto"/>
-              <w:rPr>
-                <w:rFonts w:ascii="Times New Roman" w:cs="Times New Roman" w:eastAsia="Times New Roman" w:hAnsi="Times New Roman"/>
-                <w:sz w:val="28"/>
-                <w:szCs w:val="28"/>
-                <w:highlight w:val="white"/>
-              </w:rPr>
-            </w:pPr>
-            <w:r>
-              <w:rPr>
-                <w:rFonts w:ascii="Times New Roman" w:cs="Times New Roman" w:eastAsia="Times New Roman" w:hAnsi="Times New Roman"/>
-                <w:sz w:val="28"/>
-                <w:szCs w:val="28"/>
-                <w:highlight w:val="white"/>
-                <w:rtl w:val="0"/>
-              </w:rPr>
-              <w:t xml:space="preserve">Вывод отсортированной таблицы</w:t>
+              <w:t xml:space="preserve">6</w:t>
+            </w:r>
+          </w:p>
+        </w:tc>
+        <w:tc>
+          <w:tcPr>
+            <w:shd w:fill="auto" w:val="clear"/>
+            <w:tcMar>
+              <w:top w:w="100.0" w:type="dxa"/>
+              <w:left w:w="100.0" w:type="dxa"/>
+              <w:bottom w:w="100.0" w:type="dxa"/>
+              <w:right w:w="100.0" w:type="dxa"/>
+            </w:tcMar>
+            <w:vAlign w:val="top"/>
+          </w:tcPr>
+          <w:p>
+            <w:pPr>
+              <w:keepNext w:val="0"/>
+              <w:keepLines w:val="0"/>
+              <w:pageBreakBefore w:val="0"/>
+              <w:widowControl w:val="0"/>
+              <w:pBdr>
+                <w:top w:space="0" w:sz="0" w:val="nil"/>
+                <w:left w:space="0" w:sz="0" w:val="nil"/>
+                <w:bottom w:space="0" w:sz="0" w:val="nil"/>
+                <w:right w:space="0" w:sz="0" w:val="nil"/>
+                <w:between w:space="0" w:sz="0" w:val="nil"/>
+              </w:pBdr>
+              <w:shd w:fill="auto" w:val="clear"/>
+              <w:spacing w:after="0" w:before="0" w:line="240" w:lineRule="auto"/>
+              <w:ind w:left="0" w:right="0" w:firstLine="0"/>
+              <w:jc w:val="left"/>
+              <w:rPr>
+                <w:rFonts w:ascii="Times New Roman" w:cs="Times New Roman" w:eastAsia="Times New Roman" w:hAnsi="Times New Roman"/>
+                <w:sz w:val="28"/>
+                <w:szCs w:val="28"/>
+                <w:highlight w:val="white"/>
+              </w:rPr>
+            </w:pPr>
+            <w:r>
+              <w:rPr>
+                <w:rFonts w:ascii="Times New Roman" w:cs="Times New Roman" w:eastAsia="Times New Roman" w:hAnsi="Times New Roman"/>
+                <w:sz w:val="28"/>
+                <w:szCs w:val="28"/>
+                <w:highlight w:val="white"/>
+                <w:rtl w:val="0"/>
+              </w:rPr>
+              <w:t xml:space="preserve">Выбор пункта 3 меню, затем - 1 при выборе поля, по которому производится удаление (индекс), затем - снова 1</w:t>
+            </w:r>
+          </w:p>
+        </w:tc>
+        <w:tc>
+          <w:tcPr>
+            <w:shd w:fill="auto" w:val="clear"/>
+            <w:tcMar>
+              <w:top w:w="100.0" w:type="dxa"/>
+              <w:left w:w="100.0" w:type="dxa"/>
+              <w:bottom w:w="100.0" w:type="dxa"/>
+              <w:right w:w="100.0" w:type="dxa"/>
+            </w:tcMar>
+            <w:vAlign w:val="top"/>
+          </w:tcPr>
+          <w:p>
+            <w:pPr>
+              <w:keepNext w:val="0"/>
+              <w:keepLines w:val="0"/>
+              <w:pageBreakBefore w:val="0"/>
+              <w:widowControl w:val="0"/>
+              <w:pBdr>
+                <w:top w:space="0" w:sz="0" w:val="nil"/>
+                <w:left w:space="0" w:sz="0" w:val="nil"/>
+                <w:bottom w:space="0" w:sz="0" w:val="nil"/>
+                <w:right w:space="0" w:sz="0" w:val="nil"/>
+                <w:between w:space="0" w:sz="0" w:val="nil"/>
+              </w:pBdr>
+              <w:shd w:fill="auto" w:val="clear"/>
+              <w:spacing w:after="0" w:before="0" w:line="240" w:lineRule="auto"/>
+              <w:ind w:left="0" w:right="0" w:firstLine="0"/>
+              <w:jc w:val="left"/>
+              <w:rPr>
+                <w:rFonts w:ascii="Times New Roman" w:cs="Times New Roman" w:eastAsia="Times New Roman" w:hAnsi="Times New Roman"/>
+                <w:sz w:val="28"/>
+                <w:szCs w:val="28"/>
+                <w:highlight w:val="white"/>
+              </w:rPr>
+            </w:pPr>
+            <w:r>
+              <w:rPr>
+                <w:rFonts w:ascii="Times New Roman" w:cs="Times New Roman" w:eastAsia="Times New Roman" w:hAnsi="Times New Roman"/>
+                <w:sz w:val="28"/>
+                <w:szCs w:val="28"/>
+                <w:highlight w:val="white"/>
+                <w:rtl w:val="0"/>
+              </w:rPr>
+              <w:t xml:space="preserve">Удаление первой машины из таблицы</w:t>
+            </w:r>
+          </w:p>
+        </w:tc>
+        <w:tc>
+          <w:tcPr>
+            <w:shd w:fill="auto" w:val="clear"/>
+            <w:tcMar>
+              <w:top w:w="100.0" w:type="dxa"/>
+              <w:left w:w="100.0" w:type="dxa"/>
+              <w:bottom w:w="100.0" w:type="dxa"/>
+              <w:right w:w="100.0" w:type="dxa"/>
+            </w:tcMar>
+            <w:vAlign w:val="top"/>
+          </w:tcPr>
+          <w:p>
+            <w:pPr>
+              <w:keepNext w:val="0"/>
+              <w:keepLines w:val="0"/>
+              <w:pageBreakBefore w:val="0"/>
+              <w:widowControl w:val="0"/>
+              <w:pBdr>
+                <w:top w:space="0" w:sz="0" w:val="nil"/>
+                <w:left w:space="0" w:sz="0" w:val="nil"/>
+                <w:bottom w:space="0" w:sz="0" w:val="nil"/>
+                <w:right w:space="0" w:sz="0" w:val="nil"/>
+                <w:between w:space="0" w:sz="0" w:val="nil"/>
+              </w:pBdr>
+              <w:shd w:fill="auto" w:val="clear"/>
+              <w:spacing w:after="0" w:before="0" w:line="240" w:lineRule="auto"/>
+              <w:ind w:left="0" w:right="0" w:firstLine="0"/>
+              <w:jc w:val="left"/>
+              <w:rPr>
+                <w:rFonts w:ascii="Times New Roman" w:cs="Times New Roman" w:eastAsia="Times New Roman" w:hAnsi="Times New Roman"/>
+                <w:sz w:val="28"/>
+                <w:szCs w:val="28"/>
+                <w:highlight w:val="white"/>
+              </w:rPr>
+            </w:pPr>
+            <w:r>
+              <w:rPr>
+                <w:rFonts w:ascii="Times New Roman" w:cs="Times New Roman" w:eastAsia="Times New Roman" w:hAnsi="Times New Roman"/>
+                <w:sz w:val="28"/>
+                <w:szCs w:val="28"/>
+                <w:highlight w:val="white"/>
+                <w:rtl w:val="0"/>
+              </w:rPr>
+              <w:t xml:space="preserve">Удалено 1 строк(-и)</w:t>
             </w:r>
           </w:p>
         </w:tc>
@@ -5051,7 +5831,54 @@
                 <w:highlight w:val="white"/>
                 <w:rtl w:val="0"/>
               </w:rPr>
-              <w:t xml:space="preserve">Выбор пункта 6 меню</w:t>
+              <w:t xml:space="preserve">7</w:t>
+            </w:r>
+          </w:p>
+        </w:tc>
+        <w:tc>
+          <w:tcPr>
+            <w:shd w:fill="auto" w:val="clear"/>
+            <w:tcMar>
+              <w:top w:w="100.0" w:type="dxa"/>
+              <w:left w:w="100.0" w:type="dxa"/>
+              <w:bottom w:w="100.0" w:type="dxa"/>
+              <w:right w:w="100.0" w:type="dxa"/>
+            </w:tcMar>
+            <w:vAlign w:val="top"/>
+          </w:tcPr>
+          <w:p>
+            <w:pPr>
+              <w:keepNext w:val="0"/>
+              <w:keepLines w:val="0"/>
+              <w:pageBreakBefore w:val="0"/>
+              <w:widowControl w:val="0"/>
+              <w:pBdr>
+                <w:top w:space="0" w:sz="0" w:val="nil"/>
+                <w:left w:space="0" w:sz="0" w:val="nil"/>
+                <w:bottom w:space="0" w:sz="0" w:val="nil"/>
+                <w:right w:space="0" w:sz="0" w:val="nil"/>
+                <w:between w:space="0" w:sz="0" w:val="nil"/>
+              </w:pBdr>
+              <w:shd w:fill="auto" w:val="clear"/>
+              <w:spacing w:after="0" w:before="0" w:line="240" w:lineRule="auto"/>
+              <w:ind w:left="0" w:right="0" w:firstLine="0"/>
+              <w:jc w:val="left"/>
+              <w:rPr>
+                <w:rFonts w:ascii="Times New Roman" w:cs="Times New Roman" w:eastAsia="Times New Roman" w:hAnsi="Times New Roman"/>
+                <w:sz w:val="28"/>
+                <w:szCs w:val="28"/>
+                <w:highlight w:val="white"/>
+              </w:rPr>
+            </w:pPr>
+            <w:r>
+              <w:rPr>
+                <w:rFonts w:ascii="Times New Roman" w:cs="Times New Roman" w:eastAsia="Times New Roman" w:hAnsi="Times New Roman"/>
+                <w:sz w:val="28"/>
+                <w:szCs w:val="28"/>
+                <w:highlight w:val="white"/>
+                <w:rtl w:val="0"/>
+              </w:rPr>
+              <w:t xml:space="preserve">Выбор пункта 4 меню</w:t>
             </w:r>
           </w:p>
         </w:tc>
@@ -5085,7 +5912,41 @@
                 <w:highlight w:val="white"/>
                 <w:rtl w:val="0"/>
               </w:rPr>
-              <w:t xml:space="preserve">Вывод отсортированной таблицы ключей и упорядоченной с их помощью исходной таблицы</w:t>
+              <w:t xml:space="preserve">Вывод отсортированной таблицы ключей</w:t>
+            </w:r>
+          </w:p>
+        </w:tc>
+        <w:tc>
+          <w:tcPr>
+            <w:shd w:fill="auto" w:val="clear"/>
+            <w:tcMar>
+              <w:top w:w="100.0" w:type="dxa"/>
+              <w:left w:w="100.0" w:type="dxa"/>
+              <w:bottom w:w="100.0" w:type="dxa"/>
+              <w:right w:w="100.0" w:type="dxa"/>
+            </w:tcMar>
+            <w:vAlign w:val="top"/>
+          </w:tcPr>
+          <w:p>
+            <w:pPr>
+              <w:widowControl w:val="0"/>
+              <w:spacing w:line="240" w:lineRule="auto"/>
+              <w:rPr>
+                <w:rFonts w:ascii="Times New Roman" w:cs="Times New Roman" w:eastAsia="Times New Roman" w:hAnsi="Times New Roman"/>
+                <w:sz w:val="28"/>
+                <w:szCs w:val="28"/>
+                <w:highlight w:val="white"/>
+              </w:rPr>
+            </w:pPr>
+            <w:r>
+              <w:rPr>
+                <w:rFonts w:ascii="Times New Roman" w:cs="Times New Roman" w:eastAsia="Times New Roman" w:hAnsi="Times New Roman"/>
+                <w:sz w:val="28"/>
+                <w:szCs w:val="28"/>
+                <w:highlight w:val="white"/>
+                <w:rtl w:val="0"/>
+              </w:rPr>
+              <w:t xml:space="preserve">-</w:t>
             </w:r>
           </w:p>
         </w:tc>
@@ -5125,25 +5986,20 @@
               <w:jc w:val="left"/>
               <w:rPr>
                 <w:rFonts w:ascii="Times New Roman" w:cs="Times New Roman" w:eastAsia="Times New Roman" w:hAnsi="Times New Roman"/>
-                <w:sz w:val="20"/>
-                <w:szCs w:val="20"/>
-                <w:highlight w:val="white"/>
-              </w:rPr>
-            </w:pPr>
-            <w:r>
-              <w:rPr>
-                <w:rFonts w:ascii="Times New Roman" w:cs="Times New Roman" w:eastAsia="Times New Roman" w:hAnsi="Times New Roman"/>
-                <w:sz w:val="28"/>
-                <w:szCs w:val="28"/>
-                <w:highlight w:val="white"/>
-                <w:rtl w:val="0"/>
-              </w:rPr>
-              <w:t xml:space="preserve">Выбор пункта 7 меню</w:t>
-            </w:r>
-            <w:r>
-              <w:rPr>
-                <w:rtl w:val="0"/>
-              </w:rPr>
+                <w:sz w:val="28"/>
+                <w:szCs w:val="28"/>
+                <w:highlight w:val="white"/>
+              </w:rPr>
+            </w:pPr>
+            <w:r>
+              <w:rPr>
+                <w:rFonts w:ascii="Times New Roman" w:cs="Times New Roman" w:eastAsia="Times New Roman" w:hAnsi="Times New Roman"/>
+                <w:sz w:val="28"/>
+                <w:szCs w:val="28"/>
+                <w:highlight w:val="white"/>
+                <w:rtl w:val="0"/>
+              </w:rPr>
+              <w:t xml:space="preserve">8</w:t>
             </w:r>
           </w:p>
         </w:tc>
@@ -5190,7 +6046,75 @@
                 <w:highlight w:val="white"/>
                 <w:rtl w:val="0"/>
               </w:rPr>
-              <w:t xml:space="preserve">Вывод замеров времени и памяти, а также их анализа для разных типов сортировок и методов</w:t>
+              <w:t xml:space="preserve">Выбор пункта 5 меню</w:t>
+            </w:r>
+          </w:p>
+        </w:tc>
+        <w:tc>
+          <w:tcPr>
+            <w:shd w:fill="auto" w:val="clear"/>
+            <w:tcMar>
+              <w:top w:w="100.0" w:type="dxa"/>
+              <w:left w:w="100.0" w:type="dxa"/>
+              <w:bottom w:w="100.0" w:type="dxa"/>
+              <w:right w:w="100.0" w:type="dxa"/>
+            </w:tcMar>
+            <w:vAlign w:val="top"/>
+          </w:tcPr>
+          <w:p>
+            <w:pPr>
+              <w:widowControl w:val="0"/>
+              <w:spacing w:line="240" w:lineRule="auto"/>
+              <w:rPr>
+                <w:rFonts w:ascii="Times New Roman" w:cs="Times New Roman" w:eastAsia="Times New Roman" w:hAnsi="Times New Roman"/>
+                <w:sz w:val="28"/>
+                <w:szCs w:val="28"/>
+                <w:highlight w:val="white"/>
+              </w:rPr>
+            </w:pPr>
+            <w:r>
+              <w:rPr>
+                <w:rFonts w:ascii="Times New Roman" w:cs="Times New Roman" w:eastAsia="Times New Roman" w:hAnsi="Times New Roman"/>
+                <w:sz w:val="28"/>
+                <w:szCs w:val="28"/>
+                <w:highlight w:val="white"/>
+                <w:rtl w:val="0"/>
+              </w:rPr>
+              <w:t xml:space="preserve">Вывод отсортированной таблицы</w:t>
+            </w:r>
+          </w:p>
+        </w:tc>
+        <w:tc>
+          <w:tcPr>
+            <w:shd w:fill="auto" w:val="clear"/>
+            <w:tcMar>
+              <w:top w:w="100.0" w:type="dxa"/>
+              <w:left w:w="100.0" w:type="dxa"/>
+              <w:bottom w:w="100.0" w:type="dxa"/>
+              <w:right w:w="100.0" w:type="dxa"/>
+            </w:tcMar>
+            <w:vAlign w:val="top"/>
+          </w:tcPr>
+          <w:p>
+            <w:pPr>
+              <w:widowControl w:val="0"/>
+              <w:spacing w:line="240" w:lineRule="auto"/>
+              <w:rPr>
+                <w:rFonts w:ascii="Times New Roman" w:cs="Times New Roman" w:eastAsia="Times New Roman" w:hAnsi="Times New Roman"/>
+                <w:sz w:val="28"/>
+                <w:szCs w:val="28"/>
+                <w:highlight w:val="white"/>
+              </w:rPr>
+            </w:pPr>
+            <w:r>
+              <w:rPr>
+                <w:rFonts w:ascii="Times New Roman" w:cs="Times New Roman" w:eastAsia="Times New Roman" w:hAnsi="Times New Roman"/>
+                <w:sz w:val="28"/>
+                <w:szCs w:val="28"/>
+                <w:highlight w:val="white"/>
+                <w:rtl w:val="0"/>
+              </w:rPr>
+              <w:t xml:space="preserve">-</w:t>
             </w:r>
           </w:p>
         </w:tc>
@@ -5243,6 +6167,420 @@
                 <w:highlight w:val="white"/>
                 <w:rtl w:val="0"/>
               </w:rPr>
+              <w:t xml:space="preserve">9</w:t>
+            </w:r>
+          </w:p>
+        </w:tc>
+        <w:tc>
+          <w:tcPr>
+            <w:shd w:fill="auto" w:val="clear"/>
+            <w:tcMar>
+              <w:top w:w="100.0" w:type="dxa"/>
+              <w:left w:w="100.0" w:type="dxa"/>
+              <w:bottom w:w="100.0" w:type="dxa"/>
+              <w:right w:w="100.0" w:type="dxa"/>
+            </w:tcMar>
+            <w:vAlign w:val="top"/>
+          </w:tcPr>
+          <w:p>
+            <w:pPr>
+              <w:keepNext w:val="0"/>
+              <w:keepLines w:val="0"/>
+              <w:pageBreakBefore w:val="0"/>
+              <w:widowControl w:val="0"/>
+              <w:pBdr>
+                <w:top w:space="0" w:sz="0" w:val="nil"/>
+                <w:left w:space="0" w:sz="0" w:val="nil"/>
+                <w:bottom w:space="0" w:sz="0" w:val="nil"/>
+                <w:right w:space="0" w:sz="0" w:val="nil"/>
+                <w:between w:space="0" w:sz="0" w:val="nil"/>
+              </w:pBdr>
+              <w:shd w:fill="auto" w:val="clear"/>
+              <w:spacing w:after="0" w:before="0" w:line="240" w:lineRule="auto"/>
+              <w:ind w:left="0" w:right="0" w:firstLine="0"/>
+              <w:jc w:val="left"/>
+              <w:rPr>
+                <w:rFonts w:ascii="Times New Roman" w:cs="Times New Roman" w:eastAsia="Times New Roman" w:hAnsi="Times New Roman"/>
+                <w:sz w:val="28"/>
+                <w:szCs w:val="28"/>
+                <w:highlight w:val="white"/>
+              </w:rPr>
+            </w:pPr>
+            <w:r>
+              <w:rPr>
+                <w:rFonts w:ascii="Times New Roman" w:cs="Times New Roman" w:eastAsia="Times New Roman" w:hAnsi="Times New Roman"/>
+                <w:sz w:val="28"/>
+                <w:szCs w:val="28"/>
+                <w:highlight w:val="white"/>
+                <w:rtl w:val="0"/>
+              </w:rPr>
+              <w:t xml:space="preserve">Выбор пункта 6 меню</w:t>
+            </w:r>
+          </w:p>
+        </w:tc>
+        <w:tc>
+          <w:tcPr>
+            <w:shd w:fill="auto" w:val="clear"/>
+            <w:tcMar>
+              <w:top w:w="100.0" w:type="dxa"/>
+              <w:left w:w="100.0" w:type="dxa"/>
+              <w:bottom w:w="100.0" w:type="dxa"/>
+              <w:right w:w="100.0" w:type="dxa"/>
+            </w:tcMar>
+            <w:vAlign w:val="top"/>
+          </w:tcPr>
+          <w:p>
+            <w:pPr>
+              <w:widowControl w:val="0"/>
+              <w:spacing w:line="240" w:lineRule="auto"/>
+              <w:rPr>
+                <w:rFonts w:ascii="Times New Roman" w:cs="Times New Roman" w:eastAsia="Times New Roman" w:hAnsi="Times New Roman"/>
+                <w:sz w:val="28"/>
+                <w:szCs w:val="28"/>
+                <w:highlight w:val="white"/>
+              </w:rPr>
+            </w:pPr>
+            <w:r>
+              <w:rPr>
+                <w:rFonts w:ascii="Times New Roman" w:cs="Times New Roman" w:eastAsia="Times New Roman" w:hAnsi="Times New Roman"/>
+                <w:sz w:val="28"/>
+                <w:szCs w:val="28"/>
+                <w:highlight w:val="white"/>
+                <w:rtl w:val="0"/>
+              </w:rPr>
+              <w:t xml:space="preserve">Вывод отсортированной таблицы ключей и упорядоченной с их помощью исходной таблицы</w:t>
+            </w:r>
+          </w:p>
+        </w:tc>
+        <w:tc>
+          <w:tcPr>
+            <w:shd w:fill="auto" w:val="clear"/>
+            <w:tcMar>
+              <w:top w:w="100.0" w:type="dxa"/>
+              <w:left w:w="100.0" w:type="dxa"/>
+              <w:bottom w:w="100.0" w:type="dxa"/>
+              <w:right w:w="100.0" w:type="dxa"/>
+            </w:tcMar>
+            <w:vAlign w:val="top"/>
+          </w:tcPr>
+          <w:p>
+            <w:pPr>
+              <w:widowControl w:val="0"/>
+              <w:spacing w:line="240" w:lineRule="auto"/>
+              <w:rPr>
+                <w:rFonts w:ascii="Times New Roman" w:cs="Times New Roman" w:eastAsia="Times New Roman" w:hAnsi="Times New Roman"/>
+                <w:sz w:val="28"/>
+                <w:szCs w:val="28"/>
+                <w:highlight w:val="white"/>
+              </w:rPr>
+            </w:pPr>
+            <w:r>
+              <w:rPr>
+                <w:rFonts w:ascii="Times New Roman" w:cs="Times New Roman" w:eastAsia="Times New Roman" w:hAnsi="Times New Roman"/>
+                <w:sz w:val="28"/>
+                <w:szCs w:val="28"/>
+                <w:highlight w:val="white"/>
+                <w:rtl w:val="0"/>
+              </w:rPr>
+              <w:t xml:space="preserve">-</w:t>
+            </w:r>
+          </w:p>
+        </w:tc>
+      </w:tr>
+      <w:tr>
+        <w:trPr>
+          <w:cantSplit w:val="0"/>
+          <w:tblHeader w:val="0"/>
+        </w:trPr>
+        <w:tc>
+          <w:tcPr>
+            <w:shd w:fill="auto" w:val="clear"/>
+            <w:tcMar>
+              <w:top w:w="100.0" w:type="dxa"/>
+              <w:left w:w="100.0" w:type="dxa"/>
+              <w:bottom w:w="100.0" w:type="dxa"/>
+              <w:right w:w="100.0" w:type="dxa"/>
+            </w:tcMar>
+            <w:vAlign w:val="top"/>
+          </w:tcPr>
+          <w:p>
+            <w:pPr>
+              <w:keepNext w:val="0"/>
+              <w:keepLines w:val="0"/>
+              <w:pageBreakBefore w:val="0"/>
+              <w:widowControl w:val="0"/>
+              <w:pBdr>
+                <w:top w:space="0" w:sz="0" w:val="nil"/>
+                <w:left w:space="0" w:sz="0" w:val="nil"/>
+                <w:bottom w:space="0" w:sz="0" w:val="nil"/>
+                <w:right w:space="0" w:sz="0" w:val="nil"/>
+                <w:between w:space="0" w:sz="0" w:val="nil"/>
+              </w:pBdr>
+              <w:shd w:fill="auto" w:val="clear"/>
+              <w:spacing w:after="0" w:before="0" w:line="240" w:lineRule="auto"/>
+              <w:ind w:left="0" w:right="0" w:firstLine="0"/>
+              <w:jc w:val="left"/>
+              <w:rPr>
+                <w:rFonts w:ascii="Times New Roman" w:cs="Times New Roman" w:eastAsia="Times New Roman" w:hAnsi="Times New Roman"/>
+                <w:sz w:val="28"/>
+                <w:szCs w:val="28"/>
+                <w:highlight w:val="white"/>
+              </w:rPr>
+            </w:pPr>
+            <w:r>
+              <w:rPr>
+                <w:rFonts w:ascii="Times New Roman" w:cs="Times New Roman" w:eastAsia="Times New Roman" w:hAnsi="Times New Roman"/>
+                <w:sz w:val="28"/>
+                <w:szCs w:val="28"/>
+                <w:highlight w:val="white"/>
+                <w:rtl w:val="0"/>
+              </w:rPr>
+              <w:t xml:space="preserve">10</w:t>
+            </w:r>
+          </w:p>
+        </w:tc>
+        <w:tc>
+          <w:tcPr>
+            <w:shd w:fill="auto" w:val="clear"/>
+            <w:tcMar>
+              <w:top w:w="100.0" w:type="dxa"/>
+              <w:left w:w="100.0" w:type="dxa"/>
+              <w:bottom w:w="100.0" w:type="dxa"/>
+              <w:right w:w="100.0" w:type="dxa"/>
+            </w:tcMar>
+            <w:vAlign w:val="top"/>
+          </w:tcPr>
+          <w:p>
+            <w:pPr>
+              <w:keepNext w:val="0"/>
+              <w:keepLines w:val="0"/>
+              <w:pageBreakBefore w:val="0"/>
+              <w:widowControl w:val="0"/>
+              <w:pBdr>
+                <w:top w:space="0" w:sz="0" w:val="nil"/>
+                <w:left w:space="0" w:sz="0" w:val="nil"/>
+                <w:bottom w:space="0" w:sz="0" w:val="nil"/>
+                <w:right w:space="0" w:sz="0" w:val="nil"/>
+                <w:between w:space="0" w:sz="0" w:val="nil"/>
+              </w:pBdr>
+              <w:shd w:fill="auto" w:val="clear"/>
+              <w:spacing w:after="0" w:before="0" w:line="240" w:lineRule="auto"/>
+              <w:ind w:left="0" w:right="0" w:firstLine="0"/>
+              <w:jc w:val="left"/>
+              <w:rPr>
+                <w:rFonts w:ascii="Times New Roman" w:cs="Times New Roman" w:eastAsia="Times New Roman" w:hAnsi="Times New Roman"/>
+                <w:sz w:val="20"/>
+                <w:szCs w:val="20"/>
+                <w:highlight w:val="white"/>
+              </w:rPr>
+            </w:pPr>
+            <w:r>
+              <w:rPr>
+                <w:rFonts w:ascii="Times New Roman" w:cs="Times New Roman" w:eastAsia="Times New Roman" w:hAnsi="Times New Roman"/>
+                <w:sz w:val="28"/>
+                <w:szCs w:val="28"/>
+                <w:highlight w:val="white"/>
+                <w:rtl w:val="0"/>
+              </w:rPr>
+              <w:t xml:space="preserve">Выбор пункта 7 меню</w:t>
+            </w:r>
+            <w:r>
+              <w:rPr>
+                <w:rtl w:val="0"/>
+              </w:rPr>
+            </w:r>
+          </w:p>
+        </w:tc>
+        <w:tc>
+          <w:tcPr>
+            <w:shd w:fill="auto" w:val="clear"/>
+            <w:tcMar>
+              <w:top w:w="100.0" w:type="dxa"/>
+              <w:left w:w="100.0" w:type="dxa"/>
+              <w:bottom w:w="100.0" w:type="dxa"/>
+              <w:right w:w="100.0" w:type="dxa"/>
+            </w:tcMar>
+            <w:vAlign w:val="top"/>
+          </w:tcPr>
+          <w:p>
+            <w:pPr>
+              <w:keepNext w:val="0"/>
+              <w:keepLines w:val="0"/>
+              <w:pageBreakBefore w:val="0"/>
+              <w:widowControl w:val="0"/>
+              <w:pBdr>
+                <w:top w:space="0" w:sz="0" w:val="nil"/>
+                <w:left w:space="0" w:sz="0" w:val="nil"/>
+                <w:bottom w:space="0" w:sz="0" w:val="nil"/>
+                <w:right w:space="0" w:sz="0" w:val="nil"/>
+                <w:between w:space="0" w:sz="0" w:val="nil"/>
+              </w:pBdr>
+              <w:shd w:fill="auto" w:val="clear"/>
+              <w:spacing w:after="0" w:before="0" w:line="240" w:lineRule="auto"/>
+              <w:ind w:left="0" w:right="0" w:firstLine="0"/>
+              <w:jc w:val="left"/>
+              <w:rPr>
+                <w:rFonts w:ascii="Times New Roman" w:cs="Times New Roman" w:eastAsia="Times New Roman" w:hAnsi="Times New Roman"/>
+                <w:sz w:val="28"/>
+                <w:szCs w:val="28"/>
+                <w:highlight w:val="white"/>
+              </w:rPr>
+            </w:pPr>
+            <w:r>
+              <w:rPr>
+                <w:rFonts w:ascii="Times New Roman" w:cs="Times New Roman" w:eastAsia="Times New Roman" w:hAnsi="Times New Roman"/>
+                <w:sz w:val="28"/>
+                <w:szCs w:val="28"/>
+                <w:highlight w:val="white"/>
+                <w:rtl w:val="0"/>
+              </w:rPr>
+              <w:t xml:space="preserve">Вывод замеров времени и памяти, а также их анализа для разных типов сортировок и методов</w:t>
+            </w:r>
+          </w:p>
+        </w:tc>
+        <w:tc>
+          <w:tcPr>
+            <w:shd w:fill="auto" w:val="clear"/>
+            <w:tcMar>
+              <w:top w:w="100.0" w:type="dxa"/>
+              <w:left w:w="100.0" w:type="dxa"/>
+              <w:bottom w:w="100.0" w:type="dxa"/>
+              <w:right w:w="100.0" w:type="dxa"/>
+            </w:tcMar>
+            <w:vAlign w:val="top"/>
+          </w:tcPr>
+          <w:p>
+            <w:pPr>
+              <w:keepNext w:val="0"/>
+              <w:keepLines w:val="0"/>
+              <w:pageBreakBefore w:val="0"/>
+              <w:widowControl w:val="0"/>
+              <w:pBdr>
+                <w:top w:space="0" w:sz="0" w:val="nil"/>
+                <w:left w:space="0" w:sz="0" w:val="nil"/>
+                <w:bottom w:space="0" w:sz="0" w:val="nil"/>
+                <w:right w:space="0" w:sz="0" w:val="nil"/>
+                <w:between w:space="0" w:sz="0" w:val="nil"/>
+              </w:pBdr>
+              <w:shd w:fill="auto" w:val="clear"/>
+              <w:spacing w:after="0" w:before="0" w:line="240" w:lineRule="auto"/>
+              <w:ind w:left="0" w:right="0" w:firstLine="0"/>
+              <w:jc w:val="left"/>
+              <w:rPr>
+                <w:rFonts w:ascii="Times New Roman" w:cs="Times New Roman" w:eastAsia="Times New Roman" w:hAnsi="Times New Roman"/>
+                <w:sz w:val="28"/>
+                <w:szCs w:val="28"/>
+                <w:highlight w:val="white"/>
+              </w:rPr>
+            </w:pPr>
+            <w:r>
+              <w:rPr>
+                <w:rFonts w:ascii="Times New Roman" w:cs="Times New Roman" w:eastAsia="Times New Roman" w:hAnsi="Times New Roman"/>
+                <w:sz w:val="28"/>
+                <w:szCs w:val="28"/>
+                <w:highlight w:val="white"/>
+                <w:rtl w:val="0"/>
+              </w:rPr>
+              <w:t xml:space="preserve">-</w:t>
+            </w:r>
+          </w:p>
+        </w:tc>
+      </w:tr>
+      <w:tr>
+        <w:trPr>
+          <w:cantSplit w:val="0"/>
+          <w:tblHeader w:val="0"/>
+        </w:trPr>
+        <w:tc>
+          <w:tcPr>
+            <w:shd w:fill="auto" w:val="clear"/>
+            <w:tcMar>
+              <w:top w:w="100.0" w:type="dxa"/>
+              <w:left w:w="100.0" w:type="dxa"/>
+              <w:bottom w:w="100.0" w:type="dxa"/>
+              <w:right w:w="100.0" w:type="dxa"/>
+            </w:tcMar>
+            <w:vAlign w:val="top"/>
+          </w:tcPr>
+          <w:p>
+            <w:pPr>
+              <w:keepNext w:val="0"/>
+              <w:keepLines w:val="0"/>
+              <w:pageBreakBefore w:val="0"/>
+              <w:widowControl w:val="0"/>
+              <w:pBdr>
+                <w:top w:space="0" w:sz="0" w:val="nil"/>
+                <w:left w:space="0" w:sz="0" w:val="nil"/>
+                <w:bottom w:space="0" w:sz="0" w:val="nil"/>
+                <w:right w:space="0" w:sz="0" w:val="nil"/>
+                <w:between w:space="0" w:sz="0" w:val="nil"/>
+              </w:pBdr>
+              <w:shd w:fill="auto" w:val="clear"/>
+              <w:spacing w:after="0" w:before="0" w:line="240" w:lineRule="auto"/>
+              <w:ind w:left="0" w:right="0" w:firstLine="0"/>
+              <w:jc w:val="left"/>
+              <w:rPr>
+                <w:rFonts w:ascii="Times New Roman" w:cs="Times New Roman" w:eastAsia="Times New Roman" w:hAnsi="Times New Roman"/>
+                <w:sz w:val="28"/>
+                <w:szCs w:val="28"/>
+                <w:highlight w:val="white"/>
+              </w:rPr>
+            </w:pPr>
+            <w:r>
+              <w:rPr>
+                <w:rFonts w:ascii="Times New Roman" w:cs="Times New Roman" w:eastAsia="Times New Roman" w:hAnsi="Times New Roman"/>
+                <w:sz w:val="28"/>
+                <w:szCs w:val="28"/>
+                <w:highlight w:val="white"/>
+                <w:rtl w:val="0"/>
+              </w:rPr>
+              <w:t xml:space="preserve">11</w:t>
+            </w:r>
+          </w:p>
+        </w:tc>
+        <w:tc>
+          <w:tcPr>
+            <w:shd w:fill="auto" w:val="clear"/>
+            <w:tcMar>
+              <w:top w:w="100.0" w:type="dxa"/>
+              <w:left w:w="100.0" w:type="dxa"/>
+              <w:bottom w:w="100.0" w:type="dxa"/>
+              <w:right w:w="100.0" w:type="dxa"/>
+            </w:tcMar>
+            <w:vAlign w:val="top"/>
+          </w:tcPr>
+          <w:p>
+            <w:pPr>
+              <w:keepNext w:val="0"/>
+              <w:keepLines w:val="0"/>
+              <w:pageBreakBefore w:val="0"/>
+              <w:widowControl w:val="0"/>
+              <w:pBdr>
+                <w:top w:space="0" w:sz="0" w:val="nil"/>
+                <w:left w:space="0" w:sz="0" w:val="nil"/>
+                <w:bottom w:space="0" w:sz="0" w:val="nil"/>
+                <w:right w:space="0" w:sz="0" w:val="nil"/>
+                <w:between w:space="0" w:sz="0" w:val="nil"/>
+              </w:pBdr>
+              <w:shd w:fill="auto" w:val="clear"/>
+              <w:spacing w:after="0" w:before="0" w:line="240" w:lineRule="auto"/>
+              <w:ind w:left="0" w:right="0" w:firstLine="0"/>
+              <w:jc w:val="left"/>
+              <w:rPr>
+                <w:rFonts w:ascii="Times New Roman" w:cs="Times New Roman" w:eastAsia="Times New Roman" w:hAnsi="Times New Roman"/>
+                <w:sz w:val="28"/>
+                <w:szCs w:val="28"/>
+                <w:highlight w:val="white"/>
+              </w:rPr>
+            </w:pPr>
+            <w:r>
+              <w:rPr>
+                <w:rFonts w:ascii="Times New Roman" w:cs="Times New Roman" w:eastAsia="Times New Roman" w:hAnsi="Times New Roman"/>
+                <w:sz w:val="28"/>
+                <w:szCs w:val="28"/>
+                <w:highlight w:val="white"/>
+                <w:rtl w:val="0"/>
+              </w:rPr>
               <w:t xml:space="preserve">Выбор пункта 8 меню, затем:</w:t>
             </w:r>
           </w:p>
@@ -5427,6 +6765,195 @@
                 <w:rtl w:val="0"/>
               </w:rPr>
               <w:t xml:space="preserve">92000</w:t>
+            </w:r>
+          </w:p>
+        </w:tc>
+        <w:tc>
+          <w:tcPr>
+            <w:shd w:fill="auto" w:val="clear"/>
+            <w:tcMar>
+              <w:top w:w="100.0" w:type="dxa"/>
+              <w:left w:w="100.0" w:type="dxa"/>
+              <w:bottom w:w="100.0" w:type="dxa"/>
+              <w:right w:w="100.0" w:type="dxa"/>
+            </w:tcMar>
+            <w:vAlign w:val="top"/>
+          </w:tcPr>
+          <w:p>
+            <w:pPr>
+              <w:widowControl w:val="0"/>
+              <w:spacing w:line="240" w:lineRule="auto"/>
+              <w:rPr>
+                <w:rFonts w:ascii="Times New Roman" w:cs="Times New Roman" w:eastAsia="Times New Roman" w:hAnsi="Times New Roman"/>
+                <w:sz w:val="28"/>
+                <w:szCs w:val="28"/>
+                <w:highlight w:val="white"/>
+              </w:rPr>
+            </w:pPr>
+            <w:r>
+              <w:rPr>
+                <w:rFonts w:ascii="Times New Roman" w:cs="Times New Roman" w:eastAsia="Times New Roman" w:hAnsi="Times New Roman"/>
+                <w:sz w:val="28"/>
+                <w:szCs w:val="28"/>
+                <w:highlight w:val="white"/>
+                <w:rtl w:val="0"/>
+              </w:rPr>
+              <w:t xml:space="preserve">-</w:t>
+            </w:r>
+          </w:p>
+        </w:tc>
+      </w:tr>
+      <w:tr>
+        <w:trPr>
+          <w:cantSplit w:val="0"/>
+          <w:tblHeader w:val="0"/>
+        </w:trPr>
+        <w:tc>
+          <w:tcPr>
+            <w:shd w:fill="auto" w:val="clear"/>
+            <w:tcMar>
+              <w:top w:w="100.0" w:type="dxa"/>
+              <w:left w:w="100.0" w:type="dxa"/>
+              <w:bottom w:w="100.0" w:type="dxa"/>
+              <w:right w:w="100.0" w:type="dxa"/>
+            </w:tcMar>
+            <w:vAlign w:val="top"/>
+          </w:tcPr>
+          <w:p>
+            <w:pPr>
+              <w:keepNext w:val="0"/>
+              <w:keepLines w:val="0"/>
+              <w:pageBreakBefore w:val="0"/>
+              <w:widowControl w:val="0"/>
+              <w:pBdr>
+                <w:top w:space="0" w:sz="0" w:val="nil"/>
+                <w:left w:space="0" w:sz="0" w:val="nil"/>
+                <w:bottom w:space="0" w:sz="0" w:val="nil"/>
+                <w:right w:space="0" w:sz="0" w:val="nil"/>
+                <w:between w:space="0" w:sz="0" w:val="nil"/>
+              </w:pBdr>
+              <w:shd w:fill="auto" w:val="clear"/>
+              <w:spacing w:after="0" w:before="0" w:line="240" w:lineRule="auto"/>
+              <w:ind w:left="0" w:right="0" w:firstLine="0"/>
+              <w:jc w:val="left"/>
+              <w:rPr>
+                <w:rFonts w:ascii="Times New Roman" w:cs="Times New Roman" w:eastAsia="Times New Roman" w:hAnsi="Times New Roman"/>
+                <w:sz w:val="28"/>
+                <w:szCs w:val="28"/>
+                <w:highlight w:val="white"/>
+              </w:rPr>
+            </w:pPr>
+            <w:r>
+              <w:rPr>
+                <w:rFonts w:ascii="Times New Roman" w:cs="Times New Roman" w:eastAsia="Times New Roman" w:hAnsi="Times New Roman"/>
+                <w:sz w:val="28"/>
+                <w:szCs w:val="28"/>
+                <w:highlight w:val="white"/>
+                <w:rtl w:val="0"/>
+              </w:rPr>
+              <w:t xml:space="preserve">12</w:t>
+            </w:r>
+          </w:p>
+        </w:tc>
+        <w:tc>
+          <w:tcPr>
+            <w:shd w:fill="auto" w:val="clear"/>
+            <w:tcMar>
+              <w:top w:w="100.0" w:type="dxa"/>
+              <w:left w:w="100.0" w:type="dxa"/>
+              <w:bottom w:w="100.0" w:type="dxa"/>
+              <w:right w:w="100.0" w:type="dxa"/>
+            </w:tcMar>
+            <w:vAlign w:val="top"/>
+          </w:tcPr>
+          <w:p>
+            <w:pPr>
+              <w:widowControl w:val="0"/>
+              <w:spacing w:line="240" w:lineRule="auto"/>
+              <w:rPr>
+                <w:rFonts w:ascii="Times New Roman" w:cs="Times New Roman" w:eastAsia="Times New Roman" w:hAnsi="Times New Roman"/>
+                <w:sz w:val="28"/>
+                <w:szCs w:val="28"/>
+                <w:highlight w:val="white"/>
+              </w:rPr>
+            </w:pPr>
+            <w:r>
+              <w:rPr>
+                <w:rFonts w:ascii="Times New Roman" w:cs="Times New Roman" w:eastAsia="Times New Roman" w:hAnsi="Times New Roman"/>
+                <w:sz w:val="28"/>
+                <w:szCs w:val="28"/>
+                <w:highlight w:val="white"/>
+                <w:rtl w:val="0"/>
+              </w:rPr>
+              <w:t xml:space="preserve">Выбор пункта 8 меню, затем характеристики машины, которой нет в таблице</w:t>
+            </w:r>
+          </w:p>
+        </w:tc>
+        <w:tc>
+          <w:tcPr>
+            <w:shd w:fill="auto" w:val="clear"/>
+            <w:tcMar>
+              <w:top w:w="100.0" w:type="dxa"/>
+              <w:left w:w="100.0" w:type="dxa"/>
+              <w:bottom w:w="100.0" w:type="dxa"/>
+              <w:right w:w="100.0" w:type="dxa"/>
+            </w:tcMar>
+            <w:vAlign w:val="top"/>
+          </w:tcPr>
+          <w:p>
+            <w:pPr>
+              <w:widowControl w:val="0"/>
+              <w:spacing w:line="240" w:lineRule="auto"/>
+              <w:rPr>
+                <w:rFonts w:ascii="Times New Roman" w:cs="Times New Roman" w:eastAsia="Times New Roman" w:hAnsi="Times New Roman"/>
+                <w:sz w:val="28"/>
+                <w:szCs w:val="28"/>
+                <w:highlight w:val="white"/>
+              </w:rPr>
+            </w:pPr>
+            <w:r>
+              <w:rPr>
+                <w:rFonts w:ascii="Times New Roman" w:cs="Times New Roman" w:eastAsia="Times New Roman" w:hAnsi="Times New Roman"/>
+                <w:sz w:val="28"/>
+                <w:szCs w:val="28"/>
+                <w:highlight w:val="white"/>
+                <w:rtl w:val="0"/>
+              </w:rPr>
+              <w:t xml:space="preserve">-</w:t>
+            </w:r>
+          </w:p>
+        </w:tc>
+        <w:tc>
+          <w:tcPr>
+            <w:shd w:fill="auto" w:val="clear"/>
+            <w:tcMar>
+              <w:top w:w="100.0" w:type="dxa"/>
+              <w:left w:w="100.0" w:type="dxa"/>
+              <w:bottom w:w="100.0" w:type="dxa"/>
+              <w:right w:w="100.0" w:type="dxa"/>
+            </w:tcMar>
+            <w:vAlign w:val="top"/>
+          </w:tcPr>
+          <w:p>
+            <w:pPr>
+              <w:widowControl w:val="0"/>
+              <w:spacing w:line="240" w:lineRule="auto"/>
+              <w:rPr>
+                <w:rFonts w:ascii="Times New Roman" w:cs="Times New Roman" w:eastAsia="Times New Roman" w:hAnsi="Times New Roman"/>
+                <w:sz w:val="28"/>
+                <w:szCs w:val="28"/>
+                <w:highlight w:val="white"/>
+              </w:rPr>
+            </w:pPr>
+            <w:r>
+              <w:rPr>
+                <w:rFonts w:ascii="Times New Roman" w:cs="Times New Roman" w:eastAsia="Times New Roman" w:hAnsi="Times New Roman"/>
+                <w:sz w:val="28"/>
+                <w:szCs w:val="28"/>
+                <w:highlight w:val="white"/>
+                <w:rtl w:val="0"/>
+              </w:rPr>
+              <w:t xml:space="preserve">Не удалось найти машины, удовлетворяющие параметрам</w:t>
             </w:r>
           </w:p>
         </w:tc>
@@ -5480,6 +7007,53 @@
                 <w:highlight w:val="white"/>
                 <w:rtl w:val="0"/>
               </w:rPr>
+              <w:t xml:space="preserve">13</w:t>
+            </w:r>
+          </w:p>
+        </w:tc>
+        <w:tc>
+          <w:tcPr>
+            <w:shd w:fill="auto" w:val="clear"/>
+            <w:tcMar>
+              <w:top w:w="100.0" w:type="dxa"/>
+              <w:left w:w="100.0" w:type="dxa"/>
+              <w:bottom w:w="100.0" w:type="dxa"/>
+              <w:right w:w="100.0" w:type="dxa"/>
+            </w:tcMar>
+            <w:vAlign w:val="top"/>
+          </w:tcPr>
+          <w:p>
+            <w:pPr>
+              <w:keepNext w:val="0"/>
+              <w:keepLines w:val="0"/>
+              <w:pageBreakBefore w:val="0"/>
+              <w:widowControl w:val="0"/>
+              <w:pBdr>
+                <w:top w:space="0" w:sz="0" w:val="nil"/>
+                <w:left w:space="0" w:sz="0" w:val="nil"/>
+                <w:bottom w:space="0" w:sz="0" w:val="nil"/>
+                <w:right w:space="0" w:sz="0" w:val="nil"/>
+                <w:between w:space="0" w:sz="0" w:val="nil"/>
+              </w:pBdr>
+              <w:shd w:fill="auto" w:val="clear"/>
+              <w:spacing w:after="0" w:before="0" w:line="240" w:lineRule="auto"/>
+              <w:ind w:left="0" w:right="0" w:firstLine="0"/>
+              <w:jc w:val="left"/>
+              <w:rPr>
+                <w:rFonts w:ascii="Times New Roman" w:cs="Times New Roman" w:eastAsia="Times New Roman" w:hAnsi="Times New Roman"/>
+                <w:sz w:val="28"/>
+                <w:szCs w:val="28"/>
+                <w:highlight w:val="white"/>
+              </w:rPr>
+            </w:pPr>
+            <w:r>
+              <w:rPr>
+                <w:rFonts w:ascii="Times New Roman" w:cs="Times New Roman" w:eastAsia="Times New Roman" w:hAnsi="Times New Roman"/>
+                <w:sz w:val="28"/>
+                <w:szCs w:val="28"/>
+                <w:highlight w:val="white"/>
+                <w:rtl w:val="0"/>
+              </w:rPr>
               <w:t xml:space="preserve">Выбор пункта 0 меню</w:t>
             </w:r>
           </w:p>
@@ -5528,6 +7102,53 @@
                 <w:rtl w:val="0"/>
               </w:rPr>
               <w:t xml:space="preserve">Завершение программы</w:t>
+            </w:r>
+          </w:p>
+        </w:tc>
+        <w:tc>
+          <w:tcPr>
+            <w:shd w:fill="auto" w:val="clear"/>
+            <w:tcMar>
+              <w:top w:w="100.0" w:type="dxa"/>
+              <w:left w:w="100.0" w:type="dxa"/>
+              <w:bottom w:w="100.0" w:type="dxa"/>
+              <w:right w:w="100.0" w:type="dxa"/>
+            </w:tcMar>
+            <w:vAlign w:val="top"/>
+          </w:tcPr>
+          <w:p>
+            <w:pPr>
+              <w:keepNext w:val="0"/>
+              <w:keepLines w:val="0"/>
+              <w:pageBreakBefore w:val="0"/>
+              <w:widowControl w:val="0"/>
+              <w:pBdr>
+                <w:top w:space="0" w:sz="0" w:val="nil"/>
+                <w:left w:space="0" w:sz="0" w:val="nil"/>
+                <w:bottom w:space="0" w:sz="0" w:val="nil"/>
+                <w:right w:space="0" w:sz="0" w:val="nil"/>
+                <w:between w:space="0" w:sz="0" w:val="nil"/>
+              </w:pBdr>
+              <w:shd w:fill="auto" w:val="clear"/>
+              <w:spacing w:after="0" w:before="0" w:line="240" w:lineRule="auto"/>
+              <w:ind w:left="0" w:right="0" w:firstLine="0"/>
+              <w:jc w:val="left"/>
+              <w:rPr>
+                <w:rFonts w:ascii="Times New Roman" w:cs="Times New Roman" w:eastAsia="Times New Roman" w:hAnsi="Times New Roman"/>
+                <w:sz w:val="28"/>
+                <w:szCs w:val="28"/>
+                <w:highlight w:val="white"/>
+              </w:rPr>
+            </w:pPr>
+            <w:r>
+              <w:rPr>
+                <w:rFonts w:ascii="Times New Roman" w:cs="Times New Roman" w:eastAsia="Times New Roman" w:hAnsi="Times New Roman"/>
+                <w:sz w:val="28"/>
+                <w:szCs w:val="28"/>
+                <w:highlight w:val="white"/>
+                <w:rtl w:val="0"/>
+              </w:rPr>
+              <w:t xml:space="preserve">Выход</w:t>
             </w:r>
           </w:p>
         </w:tc>
@@ -5580,6 +7201,53 @@
                 <w:highlight w:val="white"/>
                 <w:rtl w:val="0"/>
               </w:rPr>
+              <w:t xml:space="preserve">14</w:t>
+            </w:r>
+          </w:p>
+        </w:tc>
+        <w:tc>
+          <w:tcPr>
+            <w:shd w:fill="auto" w:val="clear"/>
+            <w:tcMar>
+              <w:top w:w="100.0" w:type="dxa"/>
+              <w:left w:w="100.0" w:type="dxa"/>
+              <w:bottom w:w="100.0" w:type="dxa"/>
+              <w:right w:w="100.0" w:type="dxa"/>
+            </w:tcMar>
+            <w:vAlign w:val="top"/>
+          </w:tcPr>
+          <w:p>
+            <w:pPr>
+              <w:keepNext w:val="0"/>
+              <w:keepLines w:val="0"/>
+              <w:pageBreakBefore w:val="0"/>
+              <w:widowControl w:val="0"/>
+              <w:pBdr>
+                <w:top w:space="0" w:sz="0" w:val="nil"/>
+                <w:left w:space="0" w:sz="0" w:val="nil"/>
+                <w:bottom w:space="0" w:sz="0" w:val="nil"/>
+                <w:right w:space="0" w:sz="0" w:val="nil"/>
+                <w:between w:space="0" w:sz="0" w:val="nil"/>
+              </w:pBdr>
+              <w:shd w:fill="auto" w:val="clear"/>
+              <w:spacing w:after="0" w:before="0" w:line="240" w:lineRule="auto"/>
+              <w:ind w:left="0" w:right="0" w:firstLine="0"/>
+              <w:jc w:val="left"/>
+              <w:rPr>
+                <w:rFonts w:ascii="Times New Roman" w:cs="Times New Roman" w:eastAsia="Times New Roman" w:hAnsi="Times New Roman"/>
+                <w:sz w:val="28"/>
+                <w:szCs w:val="28"/>
+                <w:highlight w:val="white"/>
+              </w:rPr>
+            </w:pPr>
+            <w:r>
+              <w:rPr>
+                <w:rFonts w:ascii="Times New Roman" w:cs="Times New Roman" w:eastAsia="Times New Roman" w:hAnsi="Times New Roman"/>
+                <w:sz w:val="28"/>
+                <w:szCs w:val="28"/>
+                <w:highlight w:val="white"/>
+                <w:rtl w:val="0"/>
+              </w:rPr>
               <w:t xml:space="preserve">Выбор некорректного пункта меню</w:t>
             </w:r>
           </w:p>
@@ -5627,42 +7295,63 @@
                 <w:highlight w:val="white"/>
                 <w:rtl w:val="0"/>
               </w:rPr>
-              <w:t xml:space="preserve">“Ошибка: должно быть введено целое неотрицательное число</w:t>
-            </w:r>
-          </w:p>
-          <w:p>
-            <w:pPr>
-              <w:keepNext w:val="0"/>
-              <w:keepLines w:val="0"/>
-              <w:pageBreakBefore w:val="0"/>
-              <w:widowControl w:val="0"/>
-              <w:pBdr>
-                <w:top w:space="0" w:sz="0" w:val="nil"/>
-                <w:left w:space="0" w:sz="0" w:val="nil"/>
-                <w:bottom w:space="0" w:sz="0" w:val="nil"/>
-                <w:right w:space="0" w:sz="0" w:val="nil"/>
-                <w:between w:space="0" w:sz="0" w:val="nil"/>
-              </w:pBdr>
-              <w:shd w:fill="auto" w:val="clear"/>
-              <w:spacing w:after="0" w:before="0" w:line="240" w:lineRule="auto"/>
-              <w:ind w:left="0" w:right="0" w:firstLine="0"/>
-              <w:jc w:val="left"/>
-              <w:rPr>
-                <w:rFonts w:ascii="Times New Roman" w:cs="Times New Roman" w:eastAsia="Times New Roman" w:hAnsi="Times New Roman"/>
-                <w:sz w:val="28"/>
-                <w:szCs w:val="28"/>
-                <w:highlight w:val="white"/>
-              </w:rPr>
-            </w:pPr>
-            <w:r>
-              <w:rPr>
-                <w:rFonts w:ascii="Times New Roman" w:cs="Times New Roman" w:eastAsia="Times New Roman" w:hAnsi="Times New Roman"/>
-                <w:sz w:val="28"/>
-                <w:szCs w:val="28"/>
-                <w:highlight w:val="white"/>
-                <w:rtl w:val="0"/>
-              </w:rPr>
-              <w:t xml:space="preserve"> Повторите ввод: ”</w:t>
+              <w:t xml:space="preserve">Предложение ввести еще раз</w:t>
+            </w:r>
+          </w:p>
+        </w:tc>
+        <w:tc>
+          <w:tcPr>
+            <w:shd w:fill="auto" w:val="clear"/>
+            <w:tcMar>
+              <w:top w:w="100.0" w:type="dxa"/>
+              <w:left w:w="100.0" w:type="dxa"/>
+              <w:bottom w:w="100.0" w:type="dxa"/>
+              <w:right w:w="100.0" w:type="dxa"/>
+            </w:tcMar>
+            <w:vAlign w:val="top"/>
+          </w:tcPr>
+          <w:p>
+            <w:pPr>
+              <w:widowControl w:val="0"/>
+              <w:spacing w:line="240" w:lineRule="auto"/>
+              <w:rPr>
+                <w:rFonts w:ascii="Times New Roman" w:cs="Times New Roman" w:eastAsia="Times New Roman" w:hAnsi="Times New Roman"/>
+                <w:sz w:val="28"/>
+                <w:szCs w:val="28"/>
+                <w:highlight w:val="white"/>
+              </w:rPr>
+            </w:pPr>
+            <w:r>
+              <w:rPr>
+                <w:rFonts w:ascii="Times New Roman" w:cs="Times New Roman" w:eastAsia="Times New Roman" w:hAnsi="Times New Roman"/>
+                <w:sz w:val="28"/>
+                <w:szCs w:val="28"/>
+                <w:highlight w:val="white"/>
+                <w:rtl w:val="0"/>
+              </w:rPr>
+              <w:t xml:space="preserve">Ошибка: должно быть введено целое неотрицательное число</w:t>
+            </w:r>
+          </w:p>
+          <w:p>
+            <w:pPr>
+              <w:widowControl w:val="0"/>
+              <w:spacing w:line="240" w:lineRule="auto"/>
+              <w:rPr>
+                <w:rFonts w:ascii="Times New Roman" w:cs="Times New Roman" w:eastAsia="Times New Roman" w:hAnsi="Times New Roman"/>
+                <w:sz w:val="28"/>
+                <w:szCs w:val="28"/>
+                <w:highlight w:val="white"/>
+              </w:rPr>
+            </w:pPr>
+            <w:r>
+              <w:rPr>
+                <w:rFonts w:ascii="Times New Roman" w:cs="Times New Roman" w:eastAsia="Times New Roman" w:hAnsi="Times New Roman"/>
+                <w:sz w:val="28"/>
+                <w:szCs w:val="28"/>
+                <w:highlight w:val="white"/>
+                <w:rtl w:val="0"/>
+              </w:rPr>
+              <w:t xml:space="preserve">Повторите ввод:</w:t>
             </w:r>
           </w:p>
         </w:tc>
@@ -5715,6 +7404,53 @@
                 <w:highlight w:val="white"/>
                 <w:rtl w:val="0"/>
               </w:rPr>
+              <w:t xml:space="preserve">15</w:t>
+            </w:r>
+          </w:p>
+        </w:tc>
+        <w:tc>
+          <w:tcPr>
+            <w:shd w:fill="auto" w:val="clear"/>
+            <w:tcMar>
+              <w:top w:w="100.0" w:type="dxa"/>
+              <w:left w:w="100.0" w:type="dxa"/>
+              <w:bottom w:w="100.0" w:type="dxa"/>
+              <w:right w:w="100.0" w:type="dxa"/>
+            </w:tcMar>
+            <w:vAlign w:val="top"/>
+          </w:tcPr>
+          <w:p>
+            <w:pPr>
+              <w:keepNext w:val="0"/>
+              <w:keepLines w:val="0"/>
+              <w:pageBreakBefore w:val="0"/>
+              <w:widowControl w:val="0"/>
+              <w:pBdr>
+                <w:top w:space="0" w:sz="0" w:val="nil"/>
+                <w:left w:space="0" w:sz="0" w:val="nil"/>
+                <w:bottom w:space="0" w:sz="0" w:val="nil"/>
+                <w:right w:space="0" w:sz="0" w:val="nil"/>
+                <w:between w:space="0" w:sz="0" w:val="nil"/>
+              </w:pBdr>
+              <w:shd w:fill="auto" w:val="clear"/>
+              <w:spacing w:after="0" w:before="0" w:line="240" w:lineRule="auto"/>
+              <w:ind w:left="0" w:right="0" w:firstLine="0"/>
+              <w:jc w:val="left"/>
+              <w:rPr>
+                <w:rFonts w:ascii="Times New Roman" w:cs="Times New Roman" w:eastAsia="Times New Roman" w:hAnsi="Times New Roman"/>
+                <w:sz w:val="28"/>
+                <w:szCs w:val="28"/>
+                <w:highlight w:val="white"/>
+              </w:rPr>
+            </w:pPr>
+            <w:r>
+              <w:rPr>
+                <w:rFonts w:ascii="Times New Roman" w:cs="Times New Roman" w:eastAsia="Times New Roman" w:hAnsi="Times New Roman"/>
+                <w:sz w:val="28"/>
+                <w:szCs w:val="28"/>
+                <w:highlight w:val="white"/>
+                <w:rtl w:val="0"/>
+              </w:rPr>
               <w:t xml:space="preserve">Ввод слишком длинной строки</w:t>
             </w:r>
           </w:p>
@@ -5749,9 +7485,21 @@
                 <w:highlight w:val="white"/>
                 <w:rtl w:val="0"/>
               </w:rPr>
-              <w:t xml:space="preserve">“Ошибка: превышена максимальная длина строки </w:t>
-            </w:r>
-          </w:p>
+              <w:t xml:space="preserve">Предложение ввести еще раз</w:t>
+            </w:r>
+          </w:p>
+        </w:tc>
+        <w:tc>
+          <w:tcPr>
+            <w:shd w:fill="auto" w:val="clear"/>
+            <w:tcMar>
+              <w:top w:w="100.0" w:type="dxa"/>
+              <w:left w:w="100.0" w:type="dxa"/>
+              <w:bottom w:w="100.0" w:type="dxa"/>
+              <w:right w:w="100.0" w:type="dxa"/>
+            </w:tcMar>
+            <w:vAlign w:val="top"/>
+          </w:tcPr>
           <w:p>
             <w:pPr>
               <w:widowControl w:val="0"/>
@@ -5771,7 +7519,29 @@
                 <w:highlight w:val="white"/>
                 <w:rtl w:val="0"/>
               </w:rPr>
-              <w:t xml:space="preserve">Повторите ввод: “</w:t>
+              <w:t xml:space="preserve">Ошибка: превышена максимальная длина строки </w:t>
+            </w:r>
+          </w:p>
+          <w:p>
+            <w:pPr>
+              <w:widowControl w:val="0"/>
+              <w:spacing w:line="240" w:lineRule="auto"/>
+              <w:rPr>
+                <w:rFonts w:ascii="Times New Roman" w:cs="Times New Roman" w:eastAsia="Times New Roman" w:hAnsi="Times New Roman"/>
+                <w:sz w:val="28"/>
+                <w:szCs w:val="28"/>
+                <w:highlight w:val="white"/>
+              </w:rPr>
+            </w:pPr>
+            <w:r>
+              <w:rPr>
+                <w:rFonts w:ascii="Times New Roman" w:cs="Times New Roman" w:eastAsia="Times New Roman" w:hAnsi="Times New Roman"/>
+                <w:sz w:val="28"/>
+                <w:szCs w:val="28"/>
+                <w:highlight w:val="white"/>
+                <w:rtl w:val="0"/>
+              </w:rPr>
+              <w:t xml:space="preserve">Повторите ввод:</w:t>
             </w:r>
           </w:p>
         </w:tc>
@@ -5825,6 +7595,53 @@
                 <w:highlight w:val="white"/>
                 <w:rtl w:val="0"/>
               </w:rPr>
+              <w:t xml:space="preserve">16</w:t>
+            </w:r>
+          </w:p>
+        </w:tc>
+        <w:tc>
+          <w:tcPr>
+            <w:shd w:fill="auto" w:val="clear"/>
+            <w:tcMar>
+              <w:top w:w="100.0" w:type="dxa"/>
+              <w:left w:w="100.0" w:type="dxa"/>
+              <w:bottom w:w="100.0" w:type="dxa"/>
+              <w:right w:w="100.0" w:type="dxa"/>
+            </w:tcMar>
+            <w:vAlign w:val="top"/>
+          </w:tcPr>
+          <w:p>
+            <w:pPr>
+              <w:keepNext w:val="0"/>
+              <w:keepLines w:val="0"/>
+              <w:pageBreakBefore w:val="0"/>
+              <w:widowControl w:val="0"/>
+              <w:pBdr>
+                <w:top w:space="0" w:sz="0" w:val="nil"/>
+                <w:left w:space="0" w:sz="0" w:val="nil"/>
+                <w:bottom w:space="0" w:sz="0" w:val="nil"/>
+                <w:right w:space="0" w:sz="0" w:val="nil"/>
+                <w:between w:space="0" w:sz="0" w:val="nil"/>
+              </w:pBdr>
+              <w:shd w:fill="auto" w:val="clear"/>
+              <w:spacing w:after="0" w:before="0" w:line="240" w:lineRule="auto"/>
+              <w:ind w:left="0" w:right="0" w:firstLine="0"/>
+              <w:jc w:val="left"/>
+              <w:rPr>
+                <w:rFonts w:ascii="Times New Roman" w:cs="Times New Roman" w:eastAsia="Times New Roman" w:hAnsi="Times New Roman"/>
+                <w:sz w:val="28"/>
+                <w:szCs w:val="28"/>
+                <w:highlight w:val="white"/>
+              </w:rPr>
+            </w:pPr>
+            <w:r>
+              <w:rPr>
+                <w:rFonts w:ascii="Times New Roman" w:cs="Times New Roman" w:eastAsia="Times New Roman" w:hAnsi="Times New Roman"/>
+                <w:sz w:val="28"/>
+                <w:szCs w:val="28"/>
+                <w:highlight w:val="white"/>
+                <w:rtl w:val="0"/>
+              </w:rPr>
               <w:t xml:space="preserve">Ввод строки или отрицательного числа на месте целого неотрицательного</w:t>
             </w:r>
           </w:p>
@@ -5859,9 +7676,21 @@
                 <w:highlight w:val="white"/>
                 <w:rtl w:val="0"/>
               </w:rPr>
-              <w:t xml:space="preserve">“Ошибка: должно быть введено целое неотрицательное число</w:t>
-            </w:r>
-          </w:p>
+              <w:t xml:space="preserve">Предложение ввести еще раз</w:t>
+            </w:r>
+          </w:p>
+        </w:tc>
+        <w:tc>
+          <w:tcPr>
+            <w:shd w:fill="auto" w:val="clear"/>
+            <w:tcMar>
+              <w:top w:w="100.0" w:type="dxa"/>
+              <w:left w:w="100.0" w:type="dxa"/>
+              <w:bottom w:w="100.0" w:type="dxa"/>
+              <w:right w:w="100.0" w:type="dxa"/>
+            </w:tcMar>
+            <w:vAlign w:val="top"/>
+          </w:tcPr>
           <w:p>
             <w:pPr>
               <w:widowControl w:val="0"/>
@@ -5881,7 +7710,29 @@
                 <w:highlight w:val="white"/>
                 <w:rtl w:val="0"/>
               </w:rPr>
-              <w:t xml:space="preserve"> Повторите ввод: “</w:t>
+              <w:t xml:space="preserve">Ошибка: должно быть введено целое неотрицательное число</w:t>
+            </w:r>
+          </w:p>
+          <w:p>
+            <w:pPr>
+              <w:widowControl w:val="0"/>
+              <w:spacing w:line="240" w:lineRule="auto"/>
+              <w:rPr>
+                <w:rFonts w:ascii="Times New Roman" w:cs="Times New Roman" w:eastAsia="Times New Roman" w:hAnsi="Times New Roman"/>
+                <w:sz w:val="28"/>
+                <w:szCs w:val="28"/>
+                <w:highlight w:val="white"/>
+              </w:rPr>
+            </w:pPr>
+            <w:r>
+              <w:rPr>
+                <w:rFonts w:ascii="Times New Roman" w:cs="Times New Roman" w:eastAsia="Times New Roman" w:hAnsi="Times New Roman"/>
+                <w:sz w:val="28"/>
+                <w:szCs w:val="28"/>
+                <w:highlight w:val="white"/>
+                <w:rtl w:val="0"/>
+              </w:rPr>
+              <w:t xml:space="preserve">Повторите ввод:</w:t>
             </w:r>
           </w:p>
         </w:tc>
@@ -5934,6 +7785,53 @@
                 <w:highlight w:val="white"/>
                 <w:rtl w:val="0"/>
               </w:rPr>
+              <w:t xml:space="preserve">17</w:t>
+            </w:r>
+          </w:p>
+        </w:tc>
+        <w:tc>
+          <w:tcPr>
+            <w:shd w:fill="auto" w:val="clear"/>
+            <w:tcMar>
+              <w:top w:w="100.0" w:type="dxa"/>
+              <w:left w:w="100.0" w:type="dxa"/>
+              <w:bottom w:w="100.0" w:type="dxa"/>
+              <w:right w:w="100.0" w:type="dxa"/>
+            </w:tcMar>
+            <w:vAlign w:val="top"/>
+          </w:tcPr>
+          <w:p>
+            <w:pPr>
+              <w:keepNext w:val="0"/>
+              <w:keepLines w:val="0"/>
+              <w:pageBreakBefore w:val="0"/>
+              <w:widowControl w:val="0"/>
+              <w:pBdr>
+                <w:top w:space="0" w:sz="0" w:val="nil"/>
+                <w:left w:space="0" w:sz="0" w:val="nil"/>
+                <w:bottom w:space="0" w:sz="0" w:val="nil"/>
+                <w:right w:space="0" w:sz="0" w:val="nil"/>
+                <w:between w:space="0" w:sz="0" w:val="nil"/>
+              </w:pBdr>
+              <w:shd w:fill="auto" w:val="clear"/>
+              <w:spacing w:after="0" w:before="0" w:line="240" w:lineRule="auto"/>
+              <w:ind w:left="0" w:right="0" w:firstLine="0"/>
+              <w:jc w:val="left"/>
+              <w:rPr>
+                <w:rFonts w:ascii="Times New Roman" w:cs="Times New Roman" w:eastAsia="Times New Roman" w:hAnsi="Times New Roman"/>
+                <w:sz w:val="28"/>
+                <w:szCs w:val="28"/>
+                <w:highlight w:val="white"/>
+              </w:rPr>
+            </w:pPr>
+            <w:r>
+              <w:rPr>
+                <w:rFonts w:ascii="Times New Roman" w:cs="Times New Roman" w:eastAsia="Times New Roman" w:hAnsi="Times New Roman"/>
+                <w:sz w:val="28"/>
+                <w:szCs w:val="28"/>
+                <w:highlight w:val="white"/>
+                <w:rtl w:val="0"/>
+              </w:rPr>
               <w:t xml:space="preserve">Файл, название которого введено пользователем, не существует</w:t>
             </w:r>
           </w:p>
@@ -5968,9 +7866,21 @@
                 <w:highlight w:val="white"/>
                 <w:rtl w:val="0"/>
               </w:rPr>
-              <w:t xml:space="preserve">“Указанный файл не найден. Хотите ли вы использовать уже существующий</w:t>
-            </w:r>
-          </w:p>
+              <w:t xml:space="preserve">Предложение использовать таблицу по умолчанию</w:t>
+            </w:r>
+          </w:p>
+        </w:tc>
+        <w:tc>
+          <w:tcPr>
+            <w:shd w:fill="auto" w:val="clear"/>
+            <w:tcMar>
+              <w:top w:w="100.0" w:type="dxa"/>
+              <w:left w:w="100.0" w:type="dxa"/>
+              <w:bottom w:w="100.0" w:type="dxa"/>
+              <w:right w:w="100.0" w:type="dxa"/>
+            </w:tcMar>
+            <w:vAlign w:val="top"/>
+          </w:tcPr>
           <w:p>
             <w:pPr>
               <w:widowControl w:val="0"/>
@@ -5990,6 +7900,28 @@
                 <w:highlight w:val="white"/>
                 <w:rtl w:val="0"/>
               </w:rPr>
+              <w:t xml:space="preserve">Указанный файл не найден. Хотите ли вы использовать уже существующий</w:t>
+            </w:r>
+          </w:p>
+          <w:p>
+            <w:pPr>
+              <w:widowControl w:val="0"/>
+              <w:spacing w:line="240" w:lineRule="auto"/>
+              <w:rPr>
+                <w:rFonts w:ascii="Times New Roman" w:cs="Times New Roman" w:eastAsia="Times New Roman" w:hAnsi="Times New Roman"/>
+                <w:sz w:val="28"/>
+                <w:szCs w:val="28"/>
+                <w:highlight w:val="white"/>
+              </w:rPr>
+            </w:pPr>
+            <w:r>
+              <w:rPr>
+                <w:rFonts w:ascii="Times New Roman" w:cs="Times New Roman" w:eastAsia="Times New Roman" w:hAnsi="Times New Roman"/>
+                <w:sz w:val="28"/>
+                <w:szCs w:val="28"/>
+                <w:highlight w:val="white"/>
+                <w:rtl w:val="0"/>
+              </w:rPr>
               <w:t xml:space="preserve">файл с информацией об автомобилях "data/cars_table.txt"?</w:t>
             </w:r>
           </w:p>
@@ -6073,7 +8005,7 @@
                 <w:highlight w:val="white"/>
                 <w:rtl w:val="0"/>
               </w:rPr>
-              <w:t xml:space="preserve">Ваш выбор: “</w:t>
+              <w:t xml:space="preserve">Ваш выбор: </w:t>
             </w:r>
           </w:p>
         </w:tc>
@@ -6678,7 +8610,7 @@
                 <w:highlight w:val="white"/>
                 <w:rtl w:val="0"/>
               </w:rPr>
-              <w:t xml:space="preserve">0.000004 </w:t>
+              <w:t xml:space="preserve">0.000003 </w:t>
             </w:r>
           </w:p>
         </w:tc>
@@ -6819,7 +8751,7 @@
                 <w:highlight w:val="white"/>
                 <w:rtl w:val="0"/>
               </w:rPr>
-              <w:t xml:space="preserve">0.000002</w:t>
+              <w:t xml:space="preserve">0.000001</w:t>
             </w:r>
           </w:p>
         </w:tc>
@@ -6919,7 +8851,7 @@
                 <w:highlight w:val="white"/>
                 <w:rtl w:val="0"/>
               </w:rPr>
-              <w:t xml:space="preserve">0.000066</w:t>
+              <w:t xml:space="preserve">0.000040</w:t>
             </w:r>
           </w:p>
         </w:tc>
@@ -6966,7 +8898,7 @@
                 <w:highlight w:val="white"/>
                 <w:rtl w:val="0"/>
               </w:rPr>
-              <w:t xml:space="preserve">0.000024</w:t>
+              <w:t xml:space="preserve">0.000027</w:t>
             </w:r>
           </w:p>
         </w:tc>
@@ -7013,7 +8945,7 @@
                 <w:highlight w:val="white"/>
                 <w:rtl w:val="0"/>
               </w:rPr>
-              <w:t xml:space="preserve">0.000014</w:t>
+              <w:t xml:space="preserve">0.000006</w:t>
             </w:r>
           </w:p>
         </w:tc>
@@ -7060,7 +8992,7 @@
                 <w:highlight w:val="white"/>
                 <w:rtl w:val="0"/>
               </w:rPr>
-              <w:t xml:space="preserve">0.000010</w:t>
+              <w:t xml:space="preserve">0.000004</w:t>
             </w:r>
           </w:p>
         </w:tc>
@@ -7160,7 +9092,7 @@
                 <w:highlight w:val="white"/>
                 <w:rtl w:val="0"/>
               </w:rPr>
-              <w:t xml:space="preserve">0.000276</w:t>
+              <w:t xml:space="preserve">0.000171</w:t>
             </w:r>
           </w:p>
         </w:tc>
@@ -7207,7 +9139,7 @@
                 <w:highlight w:val="white"/>
                 <w:rtl w:val="0"/>
               </w:rPr>
-              <w:t xml:space="preserve">0.000100 </w:t>
+              <w:t xml:space="preserve">0.000089 </w:t>
             </w:r>
           </w:p>
         </w:tc>
@@ -7254,7 +9186,7 @@
                 <w:highlight w:val="white"/>
                 <w:rtl w:val="0"/>
               </w:rPr>
-              <w:t xml:space="preserve">0.000031</w:t>
+              <w:t xml:space="preserve">0.000026</w:t>
             </w:r>
           </w:p>
         </w:tc>
@@ -7301,7 +9233,7 @@
                 <w:highlight w:val="white"/>
                 <w:rtl w:val="0"/>
               </w:rPr>
-              <w:t xml:space="preserve">0.000018</w:t>
+              <w:t xml:space="preserve">0.000021</w:t>
             </w:r>
           </w:p>
         </w:tc>
@@ -7401,7 +9333,7 @@
                 <w:highlight w:val="white"/>
                 <w:rtl w:val="0"/>
               </w:rPr>
-              <w:t xml:space="preserve">0.001256</w:t>
+              <w:t xml:space="preserve">0.000682</w:t>
             </w:r>
           </w:p>
         </w:tc>
@@ -7448,7 +9380,7 @@
                 <w:highlight w:val="white"/>
                 <w:rtl w:val="0"/>
               </w:rPr>
-              <w:t xml:space="preserve">0.000406</w:t>
+              <w:t xml:space="preserve">0.000343</w:t>
             </w:r>
           </w:p>
         </w:tc>
@@ -7495,7 +9427,7 @@
                 <w:highlight w:val="white"/>
                 <w:rtl w:val="0"/>
               </w:rPr>
-              <w:t xml:space="preserve">0.000065 </w:t>
+              <w:t xml:space="preserve">0.000031 </w:t>
             </w:r>
           </w:p>
         </w:tc>
@@ -7542,7 +9474,7 @@
                 <w:highlight w:val="white"/>
                 <w:rtl w:val="0"/>
               </w:rPr>
-              <w:t xml:space="preserve">0.000037</w:t>
+              <w:t xml:space="preserve">0.000018</w:t>
             </w:r>
           </w:p>
         </w:tc>
@@ -7642,7 +9574,7 @@
                 <w:highlight w:val="white"/>
                 <w:rtl w:val="0"/>
               </w:rPr>
-              <w:t xml:space="preserve">0.004687</w:t>
+              <w:t xml:space="preserve">0.002768</w:t>
             </w:r>
           </w:p>
         </w:tc>
@@ -7689,7 +9621,7 @@
                 <w:highlight w:val="white"/>
                 <w:rtl w:val="0"/>
               </w:rPr>
-              <w:t xml:space="preserve">0.001286</w:t>
+              <w:t xml:space="preserve">0.001343</w:t>
             </w:r>
           </w:p>
         </w:tc>
@@ -7736,7 +9668,7 @@
                 <w:highlight w:val="white"/>
                 <w:rtl w:val="0"/>
               </w:rPr>
-              <w:t xml:space="preserve">0.000050</w:t>
+              <w:t xml:space="preserve">0.000036</w:t>
             </w:r>
           </w:p>
         </w:tc>
@@ -7783,7 +9715,7 @@
                 <w:highlight w:val="white"/>
                 <w:rtl w:val="0"/>
               </w:rPr>
-              <w:t xml:space="preserve">0.000024</w:t>
+              <w:t xml:space="preserve">0.000026</w:t>
             </w:r>
           </w:p>
         </w:tc>
@@ -8101,7 +10033,7 @@
                 <w:highlight w:val="white"/>
                 <w:rtl w:val="0"/>
               </w:rPr>
-              <w:t xml:space="preserve">1760</w:t>
+              <w:t xml:space="preserve">720</w:t>
             </w:r>
           </w:p>
         </w:tc>
@@ -8248,7 +10180,7 @@
                 <w:highlight w:val="white"/>
                 <w:rtl w:val="0"/>
               </w:rPr>
-              <w:t xml:space="preserve">8800</w:t>
+              <w:t xml:space="preserve">3600</w:t>
             </w:r>
           </w:p>
         </w:tc>
@@ -8395,7 +10327,7 @@
                 <w:highlight w:val="white"/>
                 <w:rtl w:val="0"/>
               </w:rPr>
-              <w:t xml:space="preserve">17600</w:t>
+              <w:t xml:space="preserve">7200</w:t>
             </w:r>
           </w:p>
         </w:tc>
@@ -8542,7 +10474,7 @@
                 <w:highlight w:val="white"/>
                 <w:rtl w:val="0"/>
               </w:rPr>
-              <w:t xml:space="preserve">35200</w:t>
+              <w:t xml:space="preserve">14400</w:t>
             </w:r>
           </w:p>
         </w:tc>
@@ -8689,7 +10621,7 @@
                 <w:highlight w:val="white"/>
                 <w:rtl w:val="0"/>
               </w:rPr>
-              <w:t xml:space="preserve">88000</w:t>
+              <w:t xml:space="preserve">36000</w:t>
             </w:r>
           </w:p>
         </w:tc>
@@ -9165,7 +11097,7 @@
                 <w:highlight w:val="white"/>
                 <w:rtl w:val="0"/>
               </w:rPr>
-              <w:t xml:space="preserve">4.55%</w:t>
+              <w:t xml:space="preserve">11.11%</w:t>
             </w:r>
           </w:p>
         </w:tc>
@@ -9212,7 +11144,7 @@
                 <w:highlight w:val="white"/>
                 <w:rtl w:val="0"/>
               </w:rPr>
-              <w:t xml:space="preserve">229.81%</w:t>
+              <w:t xml:space="preserve">143.08%</w:t>
             </w:r>
           </w:p>
         </w:tc>
@@ -9259,7 +11191,7 @@
                 <w:highlight w:val="white"/>
                 <w:rtl w:val="0"/>
               </w:rPr>
-              <w:t xml:space="preserve">157.01%</w:t>
+              <w:t xml:space="preserve">154.27%</w:t>
             </w:r>
           </w:p>
         </w:tc>
@@ -9347,7 +11279,7 @@
                 <w:highlight w:val="white"/>
                 <w:rtl w:val="0"/>
               </w:rPr>
-              <w:t xml:space="preserve">4.55%</w:t>
+              <w:t xml:space="preserve">11.11%</w:t>
             </w:r>
           </w:p>
         </w:tc>
@@ -9394,7 +11326,7 @@
                 <w:highlight w:val="white"/>
                 <w:rtl w:val="0"/>
               </w:rPr>
-              <w:t xml:space="preserve">274.64%</w:t>
+              <w:t xml:space="preserve">147.74%</w:t>
             </w:r>
           </w:p>
         </w:tc>
@@ -9441,7 +11373,7 @@
                 <w:highlight w:val="white"/>
                 <w:rtl w:val="0"/>
               </w:rPr>
-              <w:t xml:space="preserve">140.04%</w:t>
+              <w:t xml:space="preserve">156.22%</w:t>
             </w:r>
           </w:p>
         </w:tc>
@@ -9529,7 +11461,7 @@
                 <w:highlight w:val="white"/>
                 <w:rtl w:val="0"/>
               </w:rPr>
-              <w:t xml:space="preserve">4.55%</w:t>
+              <w:t xml:space="preserve">11.11%</w:t>
             </w:r>
           </w:p>
         </w:tc>
@@ -9576,7 +11508,7 @@
                 <w:highlight w:val="white"/>
                 <w:rtl w:val="0"/>
               </w:rPr>
-              <w:t xml:space="preserve">276.10%</w:t>
+              <w:t xml:space="preserve">192.43%</w:t>
             </w:r>
           </w:p>
         </w:tc>
@@ -9623,7 +11555,7 @@
                 <w:highlight w:val="white"/>
                 <w:rtl w:val="0"/>
               </w:rPr>
-              <w:t xml:space="preserve">167.82%</w:t>
+              <w:t xml:space="preserve">123.32%</w:t>
             </w:r>
           </w:p>
         </w:tc>
@@ -9711,7 +11643,7 @@
                 <w:highlight w:val="white"/>
                 <w:rtl w:val="0"/>
               </w:rPr>
-              <w:t xml:space="preserve">4.55%</w:t>
+              <w:t xml:space="preserve">11.11%</w:t>
             </w:r>
           </w:p>
         </w:tc>
@@ -9758,7 +11690,7 @@
                 <w:highlight w:val="white"/>
                 <w:rtl w:val="0"/>
               </w:rPr>
-              <w:t xml:space="preserve">309.22%</w:t>
+              <w:t xml:space="preserve">198.87%</w:t>
             </w:r>
           </w:p>
         </w:tc>
@@ -9805,7 +11737,7 @@
                 <w:highlight w:val="white"/>
                 <w:rtl w:val="0"/>
               </w:rPr>
-              <w:t xml:space="preserve">175.65%</w:t>
+              <w:t xml:space="preserve">172.85%</w:t>
             </w:r>
           </w:p>
         </w:tc>
@@ -9893,7 +11825,7 @@
                 <w:highlight w:val="white"/>
                 <w:rtl w:val="0"/>
               </w:rPr>
-              <w:t xml:space="preserve">4.55%</w:t>
+              <w:t xml:space="preserve">11.11%</w:t>
             </w:r>
           </w:p>
         </w:tc>
@@ -9940,7 +11872,7 @@
                 <w:highlight w:val="white"/>
                 <w:rtl w:val="0"/>
               </w:rPr>
-              <w:t xml:space="preserve">364.56%</w:t>
+              <w:t xml:space="preserve">206.14%</w:t>
             </w:r>
           </w:p>
         </w:tc>
@@ -9987,7 +11919,7 @@
                 <w:highlight w:val="white"/>
                 <w:rtl w:val="0"/>
               </w:rPr>
-              <w:t xml:space="preserve">209.01%</w:t>
+              <w:t xml:space="preserve">141.99%</w:t>
             </w:r>
           </w:p>
         </w:tc>
@@ -10061,7 +11993,7 @@
           <w:szCs w:val="28"/>
           <w:rtl w:val="0"/>
         </w:rPr>
-        <w:t xml:space="preserve">Чем больше размер исходной таблицы, тем более эффективной становится сортировка массива ключей. Однако за скорость приходится платить памятью, выделяемой под массив ключей. В моем случае размер таблицы ключей составил ~4.55% от исходной, что не так много, т.к. выбранный ключ представлял собой целочисленное значение. Когда ключ является строкой, на его хранение и обработку уходит гораздо больше ресурсов, поэтому обработка массива ключей становится не такой эффективной по сравнению с обработкой исходной таблицы. Таким образом, массив ключей выгодно использовать, когда затраты на память малы по сравнению с увеличением скорости сортировки. </w:t>
+        <w:t xml:space="preserve">Чем больше размер исходной таблицы, тем более эффективной становится сортировка массива ключей. Однако за скорость приходится платить памятью, выделяемой под массив ключей. В моем случае размер таблицы ключей составил ~11.11% от исходной, что не так много, т.к. выбранный ключ представлял собой целочисленное значение. Когда ключ является строкой, на его хранение и обработку уходит гораздо больше ресурсов, поэтому обработка массива ключей становится не такой эффективной по сравнению с обработкой исходной таблицы. Таким образом, массив ключей выгодно использовать, когда затраты на память малы по сравнению с увеличением скорости сортировки. </w:t>
       </w:r>
       <w:r>
         <w:rPr>
